--- a/项目定型阶段/lx/分析模型汇总（少评价求助者图）.docx
+++ b/项目定型阶段/lx/分析模型汇总（少评价求助者图）.docx
@@ -1,10 +1,10 @@
 
 <file path=word/document.xml><?xml version="1.0" encoding="utf-8"?>
-<w:document xmlns:wpc="http://schemas.microsoft.com/office/word/2010/wordprocessingCanvas" xmlns:mc="http://schemas.openxmlformats.org/markup-compatibility/2006" xmlns:o="urn:schemas-microsoft-com:office:office" xmlns:r="http://schemas.openxmlformats.org/officeDocument/2006/relationships" xmlns:m="http://schemas.openxmlformats.org/officeDocument/2006/math" xmlns:v="urn:schemas-microsoft-com:vml" xmlns:wp14="http://schemas.microsoft.com/office/word/2010/wordprocessingDrawing" xmlns:wp="http://schemas.openxmlformats.org/drawingml/2006/wordprocessingDrawing" xmlns:w10="urn:schemas-microsoft-com:office:word" xmlns:w="http://schemas.openxmlformats.org/wordprocessingml/2006/main" xmlns:w14="http://schemas.microsoft.com/office/word/2010/wordml" xmlns:w15="http://schemas.microsoft.com/office/word/2012/wordml" xmlns:wpg="http://schemas.microsoft.com/office/word/2010/wordprocessingGroup" xmlns:wpi="http://schemas.microsoft.com/office/word/2010/wordprocessingInk" xmlns:wne="http://schemas.microsoft.com/office/word/2006/wordml" xmlns:wps="http://schemas.microsoft.com/office/word/2010/wordprocessingShape" mc:Ignorable="w14 w15 wp14">
+<w:document xmlns:wpc="http://schemas.microsoft.com/office/word/2010/wordprocessingCanvas" xmlns:mo="http://schemas.microsoft.com/office/mac/office/2008/main" xmlns:mc="http://schemas.openxmlformats.org/markup-compatibility/2006" xmlns:mv="urn:schemas-microsoft-com:mac:vml" xmlns:o="urn:schemas-microsoft-com:office:office" xmlns:r="http://schemas.openxmlformats.org/officeDocument/2006/relationships" xmlns:m="http://schemas.openxmlformats.org/officeDocument/2006/math" xmlns:v="urn:schemas-microsoft-com:vml" xmlns:wp14="http://schemas.microsoft.com/office/word/2010/wordprocessingDrawing" xmlns:wp="http://schemas.openxmlformats.org/drawingml/2006/wordprocessingDrawing" xmlns:w10="urn:schemas-microsoft-com:office:word" xmlns:w="http://schemas.openxmlformats.org/wordprocessingml/2006/main" xmlns:w14="http://schemas.microsoft.com/office/word/2010/wordml" xmlns:w15="http://schemas.microsoft.com/office/word/2012/wordml" xmlns:wpg="http://schemas.microsoft.com/office/word/2010/wordprocessingGroup" xmlns:wpi="http://schemas.microsoft.com/office/word/2010/wordprocessingInk" xmlns:wne="http://schemas.microsoft.com/office/word/2006/wordml" xmlns:wps="http://schemas.microsoft.com/office/word/2010/wordprocessingShape" mc:Ignorable="w14 w15 wp14">
   <w:body>
     <w:tbl>
       <w:tblPr>
-        <w:tblStyle w:val="a5"/>
+        <w:tblStyle w:val="a7"/>
         <w:tblW w:w="10064" w:type="dxa"/>
         <w:tblInd w:w="-1483" w:type="dxa"/>
         <w:tblBorders>
@@ -76,16 +76,7 @@
                 <w:szCs w:val="72"/>
                 <w:lang w:eastAsia="zh-CN"/>
               </w:rPr>
-              <w:t>分析</w:t>
-            </w:r>
-            <w:r>
-              <w:rPr>
-                <w:rFonts w:hint="eastAsia"/>
-                <w:sz w:val="72"/>
-                <w:szCs w:val="72"/>
-                <w:lang w:eastAsia="zh-CN"/>
-              </w:rPr>
-              <w:t>模型</w:t>
+              <w:t>分析模型</w:t>
             </w:r>
           </w:p>
         </w:tc>
@@ -93,7 +84,7 @@
     </w:tbl>
     <w:p>
       <w:pPr>
-        <w:pStyle w:val="a4"/>
+        <w:pStyle w:val="a5"/>
         <w:spacing w:line="120" w:lineRule="auto"/>
         <w:rPr>
           <w:b/>
@@ -133,7 +124,7 @@
         <mc:AlternateContent>
           <mc:Choice Requires="wps">
             <w:drawing>
-              <wp:anchor distT="0" distB="0" distL="114300" distR="114300" simplePos="0" relativeHeight="251659264" behindDoc="0" locked="0" layoutInCell="1" allowOverlap="1" wp14:anchorId="505C79C2" wp14:editId="06B7D75B">
+              <wp:anchor distT="0" distB="0" distL="114300" distR="114300" simplePos="0" relativeHeight="251659264" behindDoc="0" locked="0" layoutInCell="1" allowOverlap="1" wp14:anchorId="79675863" wp14:editId="0CB6BD76">
                 <wp:simplePos x="0" y="0"/>
                 <wp:positionH relativeFrom="column">
                   <wp:posOffset>19050</wp:posOffset>
@@ -266,7 +257,7 @@
           <w:noProof/>
         </w:rPr>
         <w:drawing>
-          <wp:inline distT="0" distB="0" distL="0" distR="0" wp14:anchorId="55CD634C" wp14:editId="43673F03">
+          <wp:inline distT="0" distB="0" distL="0" distR="0" wp14:anchorId="598F1622" wp14:editId="6150EE04">
             <wp:extent cx="5274310" cy="5150485"/>
             <wp:effectExtent l="0" t="0" r="2540" b="0"/>
             <wp:docPr id="9" name="图片 9"/>
@@ -352,7 +343,7 @@
     </w:p>
     <w:tbl>
       <w:tblPr>
-        <w:tblStyle w:val="a5"/>
+        <w:tblStyle w:val="a7"/>
         <w:tblW w:w="0" w:type="auto"/>
         <w:tblLook w:val="04A0" w:firstRow="1" w:lastRow="0" w:firstColumn="1" w:lastColumn="0" w:noHBand="0" w:noVBand="1"/>
       </w:tblPr>
@@ -515,7 +506,7 @@
             <w:pPr>
               <w:jc w:val="center"/>
               <w:rPr>
-                <w:rFonts w:ascii="微软雅黑" w:eastAsia="微软雅黑" w:hAnsi="微软雅黑" w:hint="eastAsia"/>
+                <w:rFonts w:ascii="微软雅黑" w:eastAsia="微软雅黑" w:hAnsi="微软雅黑"/>
                 <w:sz w:val="21"/>
                 <w:szCs w:val="21"/>
               </w:rPr>
@@ -590,7 +581,7 @@
             <w:pPr>
               <w:jc w:val="center"/>
               <w:rPr>
-                <w:rFonts w:ascii="微软雅黑" w:eastAsia="微软雅黑" w:hAnsi="微软雅黑" w:hint="eastAsia"/>
+                <w:rFonts w:ascii="微软雅黑" w:eastAsia="微软雅黑" w:hAnsi="微软雅黑"/>
                 <w:sz w:val="21"/>
                 <w:szCs w:val="21"/>
               </w:rPr>
@@ -698,7 +689,7 @@
     <w:bookmarkStart w:id="1" w:name="_Toc403676396"/>
     <w:p>
       <w:pPr>
-        <w:pStyle w:val="10"/>
+        <w:pStyle w:val="11"/>
         <w:tabs>
           <w:tab w:val="right" w:leader="dot" w:pos="8296"/>
         </w:tabs>
@@ -719,14 +710,14 @@
       <w:hyperlink w:anchor="_Toc467974757" w:history="1">
         <w:r>
           <w:rPr>
-            <w:rStyle w:val="a9"/>
+            <w:rStyle w:val="ac"/>
             <w:noProof/>
           </w:rPr>
           <w:t xml:space="preserve">1. </w:t>
         </w:r>
         <w:r>
           <w:rPr>
-            <w:rStyle w:val="a9"/>
+            <w:rStyle w:val="ac"/>
             <w:rFonts w:hint="eastAsia"/>
             <w:noProof/>
           </w:rPr>
@@ -784,7 +775,7 @@
     </w:p>
     <w:p>
       <w:pPr>
-        <w:pStyle w:val="21"/>
+        <w:pStyle w:val="22"/>
         <w:tabs>
           <w:tab w:val="right" w:leader="dot" w:pos="8296"/>
         </w:tabs>
@@ -795,14 +786,14 @@
       <w:hyperlink w:anchor="_Toc467974758" w:history="1">
         <w:r>
           <w:rPr>
-            <w:rStyle w:val="a9"/>
+            <w:rStyle w:val="ac"/>
             <w:noProof/>
           </w:rPr>
           <w:t xml:space="preserve">1.1 </w:t>
         </w:r>
         <w:r>
           <w:rPr>
-            <w:rStyle w:val="a9"/>
+            <w:rStyle w:val="ac"/>
             <w:rFonts w:hint="eastAsia"/>
             <w:noProof/>
           </w:rPr>
@@ -860,7 +851,7 @@
     </w:p>
     <w:p>
       <w:pPr>
-        <w:pStyle w:val="21"/>
+        <w:pStyle w:val="22"/>
         <w:tabs>
           <w:tab w:val="right" w:leader="dot" w:pos="8296"/>
         </w:tabs>
@@ -871,14 +862,14 @@
       <w:hyperlink w:anchor="_Toc467974759" w:history="1">
         <w:r>
           <w:rPr>
-            <w:rStyle w:val="a9"/>
+            <w:rStyle w:val="ac"/>
             <w:noProof/>
           </w:rPr>
           <w:t xml:space="preserve">1.2 </w:t>
         </w:r>
         <w:r>
           <w:rPr>
-            <w:rStyle w:val="a9"/>
+            <w:rStyle w:val="ac"/>
             <w:rFonts w:hint="eastAsia"/>
             <w:noProof/>
           </w:rPr>
@@ -936,7 +927,7 @@
     </w:p>
     <w:p>
       <w:pPr>
-        <w:pStyle w:val="21"/>
+        <w:pStyle w:val="22"/>
         <w:tabs>
           <w:tab w:val="right" w:leader="dot" w:pos="8296"/>
         </w:tabs>
@@ -947,14 +938,14 @@
       <w:hyperlink w:anchor="_Toc467974760" w:history="1">
         <w:r>
           <w:rPr>
-            <w:rStyle w:val="a9"/>
+            <w:rStyle w:val="ac"/>
             <w:noProof/>
           </w:rPr>
           <w:t xml:space="preserve">1.3 </w:t>
         </w:r>
         <w:r>
           <w:rPr>
-            <w:rStyle w:val="a9"/>
+            <w:rStyle w:val="ac"/>
             <w:rFonts w:hint="eastAsia"/>
             <w:noProof/>
           </w:rPr>
@@ -1012,7 +1003,7 @@
     </w:p>
     <w:p>
       <w:pPr>
-        <w:pStyle w:val="10"/>
+        <w:pStyle w:val="11"/>
         <w:tabs>
           <w:tab w:val="right" w:leader="dot" w:pos="8296"/>
         </w:tabs>
@@ -1023,14 +1014,14 @@
       <w:hyperlink w:anchor="_Toc467974761" w:history="1">
         <w:r>
           <w:rPr>
-            <w:rStyle w:val="a9"/>
+            <w:rStyle w:val="ac"/>
             <w:noProof/>
           </w:rPr>
           <w:t xml:space="preserve">2. </w:t>
         </w:r>
         <w:r>
           <w:rPr>
-            <w:rStyle w:val="a9"/>
+            <w:rStyle w:val="ac"/>
             <w:rFonts w:hint="eastAsia"/>
             <w:noProof/>
           </w:rPr>
@@ -1088,7 +1079,7 @@
     </w:p>
     <w:p>
       <w:pPr>
-        <w:pStyle w:val="21"/>
+        <w:pStyle w:val="22"/>
         <w:tabs>
           <w:tab w:val="right" w:leader="dot" w:pos="8296"/>
         </w:tabs>
@@ -1099,14 +1090,14 @@
       <w:hyperlink w:anchor="_Toc467974762" w:history="1">
         <w:r>
           <w:rPr>
-            <w:rStyle w:val="a9"/>
+            <w:rStyle w:val="ac"/>
             <w:noProof/>
           </w:rPr>
           <w:t xml:space="preserve">2.1 </w:t>
         </w:r>
         <w:r>
           <w:rPr>
-            <w:rStyle w:val="a9"/>
+            <w:rStyle w:val="ac"/>
             <w:rFonts w:hint="eastAsia"/>
             <w:noProof/>
           </w:rPr>
@@ -1164,7 +1155,7 @@
     </w:p>
     <w:p>
       <w:pPr>
-        <w:pStyle w:val="21"/>
+        <w:pStyle w:val="22"/>
         <w:tabs>
           <w:tab w:val="right" w:leader="dot" w:pos="8296"/>
         </w:tabs>
@@ -1175,14 +1166,14 @@
       <w:hyperlink w:anchor="_Toc467974763" w:history="1">
         <w:r>
           <w:rPr>
-            <w:rStyle w:val="a9"/>
+            <w:rStyle w:val="ac"/>
             <w:noProof/>
           </w:rPr>
           <w:t xml:space="preserve">2.2 </w:t>
         </w:r>
         <w:r>
           <w:rPr>
-            <w:rStyle w:val="a9"/>
+            <w:rStyle w:val="ac"/>
             <w:rFonts w:hint="eastAsia"/>
             <w:noProof/>
           </w:rPr>
@@ -1240,7 +1231,7 @@
     </w:p>
     <w:p>
       <w:pPr>
-        <w:pStyle w:val="21"/>
+        <w:pStyle w:val="22"/>
         <w:tabs>
           <w:tab w:val="right" w:leader="dot" w:pos="8296"/>
         </w:tabs>
@@ -1251,14 +1242,14 @@
       <w:hyperlink w:anchor="_Toc467974764" w:history="1">
         <w:r>
           <w:rPr>
-            <w:rStyle w:val="a9"/>
+            <w:rStyle w:val="ac"/>
             <w:noProof/>
           </w:rPr>
           <w:t xml:space="preserve">2.3 </w:t>
         </w:r>
         <w:r>
           <w:rPr>
-            <w:rStyle w:val="a9"/>
+            <w:rStyle w:val="ac"/>
             <w:rFonts w:hint="eastAsia"/>
             <w:noProof/>
           </w:rPr>
@@ -1316,7 +1307,7 @@
     </w:p>
     <w:p>
       <w:pPr>
-        <w:pStyle w:val="10"/>
+        <w:pStyle w:val="11"/>
         <w:tabs>
           <w:tab w:val="right" w:leader="dot" w:pos="8296"/>
         </w:tabs>
@@ -1327,14 +1318,14 @@
       <w:hyperlink w:anchor="_Toc467974765" w:history="1">
         <w:r>
           <w:rPr>
-            <w:rStyle w:val="a9"/>
+            <w:rStyle w:val="ac"/>
             <w:noProof/>
           </w:rPr>
           <w:t>3.</w:t>
         </w:r>
         <w:r>
           <w:rPr>
-            <w:rStyle w:val="a9"/>
+            <w:rStyle w:val="ac"/>
             <w:rFonts w:hint="eastAsia"/>
             <w:noProof/>
           </w:rPr>
@@ -1389,12 +1380,10 @@
           <w:fldChar w:fldCharType="end"/>
         </w:r>
       </w:hyperlink>
-      <w:bookmarkStart w:id="2" w:name="_GoBack"/>
-      <w:bookmarkEnd w:id="2"/>
     </w:p>
     <w:p>
       <w:pPr>
-        <w:pStyle w:val="21"/>
+        <w:pStyle w:val="22"/>
         <w:tabs>
           <w:tab w:val="right" w:leader="dot" w:pos="8296"/>
         </w:tabs>
@@ -1405,14 +1394,14 @@
       <w:hyperlink w:anchor="_Toc467974766" w:history="1">
         <w:r>
           <w:rPr>
-            <w:rStyle w:val="a9"/>
+            <w:rStyle w:val="ac"/>
             <w:noProof/>
           </w:rPr>
           <w:t>3.1</w:t>
         </w:r>
         <w:r>
           <w:rPr>
-            <w:rStyle w:val="a9"/>
+            <w:rStyle w:val="ac"/>
             <w:rFonts w:hint="eastAsia"/>
             <w:noProof/>
           </w:rPr>
@@ -1470,7 +1459,7 @@
     </w:p>
     <w:p>
       <w:pPr>
-        <w:pStyle w:val="21"/>
+        <w:pStyle w:val="22"/>
         <w:tabs>
           <w:tab w:val="right" w:leader="dot" w:pos="8296"/>
         </w:tabs>
@@ -1481,14 +1470,14 @@
       <w:hyperlink w:anchor="_Toc467974767" w:history="1">
         <w:r>
           <w:rPr>
-            <w:rStyle w:val="a9"/>
+            <w:rStyle w:val="ac"/>
             <w:noProof/>
           </w:rPr>
           <w:t>3.2</w:t>
         </w:r>
         <w:r>
           <w:rPr>
-            <w:rStyle w:val="a9"/>
+            <w:rStyle w:val="ac"/>
             <w:rFonts w:hint="eastAsia"/>
             <w:noProof/>
           </w:rPr>
@@ -1546,7 +1535,7 @@
     </w:p>
     <w:p>
       <w:pPr>
-        <w:pStyle w:val="30"/>
+        <w:pStyle w:val="31"/>
         <w:tabs>
           <w:tab w:val="right" w:leader="dot" w:pos="8296"/>
         </w:tabs>
@@ -1557,14 +1546,14 @@
       <w:hyperlink w:anchor="_Toc467974768" w:history="1">
         <w:r>
           <w:rPr>
-            <w:rStyle w:val="a9"/>
+            <w:rStyle w:val="ac"/>
             <w:noProof/>
           </w:rPr>
           <w:t xml:space="preserve">UC-1.1 </w:t>
         </w:r>
         <w:r>
           <w:rPr>
-            <w:rStyle w:val="a9"/>
+            <w:rStyle w:val="ac"/>
             <w:rFonts w:hint="eastAsia"/>
             <w:noProof/>
           </w:rPr>
@@ -1622,7 +1611,7 @@
     </w:p>
     <w:p>
       <w:pPr>
-        <w:pStyle w:val="30"/>
+        <w:pStyle w:val="31"/>
         <w:tabs>
           <w:tab w:val="right" w:leader="dot" w:pos="8296"/>
         </w:tabs>
@@ -1633,14 +1622,14 @@
       <w:hyperlink w:anchor="_Toc467974769" w:history="1">
         <w:r>
           <w:rPr>
-            <w:rStyle w:val="a9"/>
+            <w:rStyle w:val="ac"/>
             <w:noProof/>
           </w:rPr>
           <w:t xml:space="preserve">UC-2.1 </w:t>
         </w:r>
         <w:r>
           <w:rPr>
-            <w:rStyle w:val="a9"/>
+            <w:rStyle w:val="ac"/>
             <w:rFonts w:hint="eastAsia"/>
             <w:noProof/>
           </w:rPr>
@@ -1698,7 +1687,7 @@
     </w:p>
     <w:p>
       <w:pPr>
-        <w:pStyle w:val="30"/>
+        <w:pStyle w:val="31"/>
         <w:tabs>
           <w:tab w:val="right" w:leader="dot" w:pos="8296"/>
         </w:tabs>
@@ -1709,14 +1698,14 @@
       <w:hyperlink w:anchor="_Toc467974770" w:history="1">
         <w:r>
           <w:rPr>
-            <w:rStyle w:val="a9"/>
+            <w:rStyle w:val="ac"/>
             <w:noProof/>
           </w:rPr>
           <w:t xml:space="preserve">UC-2.2 </w:t>
         </w:r>
         <w:r>
           <w:rPr>
-            <w:rStyle w:val="a9"/>
+            <w:rStyle w:val="ac"/>
             <w:rFonts w:hint="eastAsia"/>
             <w:noProof/>
           </w:rPr>
@@ -1774,7 +1763,7 @@
     </w:p>
     <w:p>
       <w:pPr>
-        <w:pStyle w:val="30"/>
+        <w:pStyle w:val="31"/>
         <w:tabs>
           <w:tab w:val="right" w:leader="dot" w:pos="8296"/>
         </w:tabs>
@@ -1785,14 +1774,14 @@
       <w:hyperlink w:anchor="_Toc467974771" w:history="1">
         <w:r>
           <w:rPr>
-            <w:rStyle w:val="a9"/>
+            <w:rStyle w:val="ac"/>
             <w:noProof/>
           </w:rPr>
           <w:t>UC-2.3</w:t>
         </w:r>
         <w:r>
           <w:rPr>
-            <w:rStyle w:val="a9"/>
+            <w:rStyle w:val="ac"/>
             <w:rFonts w:hint="eastAsia"/>
             <w:noProof/>
           </w:rPr>
@@ -1850,7 +1839,7 @@
     </w:p>
     <w:p>
       <w:pPr>
-        <w:pStyle w:val="30"/>
+        <w:pStyle w:val="31"/>
         <w:tabs>
           <w:tab w:val="right" w:leader="dot" w:pos="8296"/>
         </w:tabs>
@@ -1861,14 +1850,14 @@
       <w:hyperlink w:anchor="_Toc467974772" w:history="1">
         <w:r>
           <w:rPr>
-            <w:rStyle w:val="a9"/>
+            <w:rStyle w:val="ac"/>
             <w:noProof/>
           </w:rPr>
           <w:t>UC-2.4</w:t>
         </w:r>
         <w:r>
           <w:rPr>
-            <w:rStyle w:val="a9"/>
+            <w:rStyle w:val="ac"/>
             <w:rFonts w:hint="eastAsia"/>
             <w:noProof/>
           </w:rPr>
@@ -1926,7 +1915,7 @@
     </w:p>
     <w:p>
       <w:pPr>
-        <w:pStyle w:val="30"/>
+        <w:pStyle w:val="31"/>
         <w:tabs>
           <w:tab w:val="right" w:leader="dot" w:pos="8296"/>
         </w:tabs>
@@ -1937,14 +1926,14 @@
       <w:hyperlink w:anchor="_Toc467974773" w:history="1">
         <w:r>
           <w:rPr>
-            <w:rStyle w:val="a9"/>
+            <w:rStyle w:val="ac"/>
             <w:noProof/>
           </w:rPr>
           <w:t xml:space="preserve">UC-2.5 </w:t>
         </w:r>
         <w:r>
           <w:rPr>
-            <w:rStyle w:val="a9"/>
+            <w:rStyle w:val="ac"/>
             <w:rFonts w:hint="eastAsia"/>
             <w:noProof/>
           </w:rPr>
@@ -2002,7 +1991,7 @@
     </w:p>
     <w:p>
       <w:pPr>
-        <w:pStyle w:val="30"/>
+        <w:pStyle w:val="31"/>
         <w:tabs>
           <w:tab w:val="right" w:leader="dot" w:pos="8296"/>
         </w:tabs>
@@ -2013,14 +2002,14 @@
       <w:hyperlink w:anchor="_Toc467974774" w:history="1">
         <w:r>
           <w:rPr>
-            <w:rStyle w:val="a9"/>
+            <w:rStyle w:val="ac"/>
             <w:noProof/>
           </w:rPr>
           <w:t>UC-3.1</w:t>
         </w:r>
         <w:r>
           <w:rPr>
-            <w:rStyle w:val="a9"/>
+            <w:rStyle w:val="ac"/>
             <w:rFonts w:hint="eastAsia"/>
             <w:noProof/>
           </w:rPr>
@@ -2078,7 +2067,7 @@
     </w:p>
     <w:p>
       <w:pPr>
-        <w:pStyle w:val="30"/>
+        <w:pStyle w:val="31"/>
         <w:tabs>
           <w:tab w:val="right" w:leader="dot" w:pos="8296"/>
         </w:tabs>
@@ -2089,14 +2078,14 @@
       <w:hyperlink w:anchor="_Toc467974775" w:history="1">
         <w:r>
           <w:rPr>
-            <w:rStyle w:val="a9"/>
+            <w:rStyle w:val="ac"/>
             <w:noProof/>
           </w:rPr>
           <w:t>UC-3.2</w:t>
         </w:r>
         <w:r>
           <w:rPr>
-            <w:rStyle w:val="a9"/>
+            <w:rStyle w:val="ac"/>
             <w:rFonts w:hint="eastAsia"/>
             <w:noProof/>
           </w:rPr>
@@ -2154,7 +2143,7 @@
     </w:p>
     <w:p>
       <w:pPr>
-        <w:pStyle w:val="30"/>
+        <w:pStyle w:val="31"/>
         <w:tabs>
           <w:tab w:val="right" w:leader="dot" w:pos="8296"/>
         </w:tabs>
@@ -2165,14 +2154,14 @@
       <w:hyperlink w:anchor="_Toc467974776" w:history="1">
         <w:r>
           <w:rPr>
-            <w:rStyle w:val="a9"/>
+            <w:rStyle w:val="ac"/>
             <w:noProof/>
           </w:rPr>
           <w:t>UC-3.3</w:t>
         </w:r>
         <w:r>
           <w:rPr>
-            <w:rStyle w:val="a9"/>
+            <w:rStyle w:val="ac"/>
             <w:rFonts w:hint="eastAsia"/>
             <w:noProof/>
           </w:rPr>
@@ -2230,7 +2219,7 @@
     </w:p>
     <w:p>
       <w:pPr>
-        <w:pStyle w:val="30"/>
+        <w:pStyle w:val="31"/>
         <w:tabs>
           <w:tab w:val="right" w:leader="dot" w:pos="8296"/>
         </w:tabs>
@@ -2241,14 +2230,14 @@
       <w:hyperlink w:anchor="_Toc467974777" w:history="1">
         <w:r>
           <w:rPr>
-            <w:rStyle w:val="a9"/>
+            <w:rStyle w:val="ac"/>
             <w:noProof/>
           </w:rPr>
           <w:t>UC-4.1</w:t>
         </w:r>
         <w:r>
           <w:rPr>
-            <w:rStyle w:val="a9"/>
+            <w:rStyle w:val="ac"/>
             <w:rFonts w:hint="eastAsia"/>
             <w:noProof/>
           </w:rPr>
@@ -2306,7 +2295,7 @@
     </w:p>
     <w:p>
       <w:pPr>
-        <w:pStyle w:val="30"/>
+        <w:pStyle w:val="31"/>
         <w:tabs>
           <w:tab w:val="right" w:leader="dot" w:pos="8296"/>
         </w:tabs>
@@ -2317,14 +2306,14 @@
       <w:hyperlink w:anchor="_Toc467974778" w:history="1">
         <w:r>
           <w:rPr>
-            <w:rStyle w:val="a9"/>
+            <w:rStyle w:val="ac"/>
             <w:noProof/>
           </w:rPr>
           <w:t>UC-5.1</w:t>
         </w:r>
         <w:r>
           <w:rPr>
-            <w:rStyle w:val="a9"/>
+            <w:rStyle w:val="ac"/>
             <w:rFonts w:hint="eastAsia"/>
             <w:noProof/>
           </w:rPr>
@@ -2382,7 +2371,7 @@
     </w:p>
     <w:p>
       <w:pPr>
-        <w:pStyle w:val="30"/>
+        <w:pStyle w:val="31"/>
         <w:tabs>
           <w:tab w:val="right" w:leader="dot" w:pos="8296"/>
         </w:tabs>
@@ -2393,14 +2382,14 @@
       <w:hyperlink w:anchor="_Toc467974779" w:history="1">
         <w:r>
           <w:rPr>
-            <w:rStyle w:val="a9"/>
+            <w:rStyle w:val="ac"/>
             <w:noProof/>
           </w:rPr>
           <w:t>UC-5.2</w:t>
         </w:r>
         <w:r>
           <w:rPr>
-            <w:rStyle w:val="a9"/>
+            <w:rStyle w:val="ac"/>
             <w:rFonts w:hint="eastAsia"/>
             <w:noProof/>
           </w:rPr>
@@ -2458,7 +2447,7 @@
     </w:p>
     <w:p>
       <w:pPr>
-        <w:pStyle w:val="30"/>
+        <w:pStyle w:val="31"/>
         <w:tabs>
           <w:tab w:val="right" w:leader="dot" w:pos="8296"/>
         </w:tabs>
@@ -2469,14 +2458,14 @@
       <w:hyperlink w:anchor="_Toc467974780" w:history="1">
         <w:r>
           <w:rPr>
-            <w:rStyle w:val="a9"/>
+            <w:rStyle w:val="ac"/>
             <w:noProof/>
           </w:rPr>
           <w:t>UC-5.3</w:t>
         </w:r>
         <w:r>
           <w:rPr>
-            <w:rStyle w:val="a9"/>
+            <w:rStyle w:val="ac"/>
             <w:rFonts w:hint="eastAsia"/>
             <w:noProof/>
           </w:rPr>
@@ -2534,7 +2523,7 @@
     </w:p>
     <w:p>
       <w:pPr>
-        <w:pStyle w:val="21"/>
+        <w:pStyle w:val="22"/>
         <w:tabs>
           <w:tab w:val="right" w:leader="dot" w:pos="8296"/>
         </w:tabs>
@@ -2545,14 +2534,14 @@
       <w:hyperlink w:anchor="_Toc467974781" w:history="1">
         <w:r>
           <w:rPr>
-            <w:rStyle w:val="a9"/>
+            <w:rStyle w:val="ac"/>
             <w:noProof/>
           </w:rPr>
           <w:t>3.3</w:t>
         </w:r>
         <w:r>
           <w:rPr>
-            <w:rStyle w:val="a9"/>
+            <w:rStyle w:val="ac"/>
             <w:rFonts w:hint="eastAsia"/>
             <w:noProof/>
           </w:rPr>
@@ -2610,7 +2599,7 @@
     </w:p>
     <w:p>
       <w:pPr>
-        <w:pStyle w:val="30"/>
+        <w:pStyle w:val="31"/>
         <w:tabs>
           <w:tab w:val="right" w:leader="dot" w:pos="8296"/>
         </w:tabs>
@@ -2621,14 +2610,14 @@
       <w:hyperlink w:anchor="_Toc467974782" w:history="1">
         <w:r>
           <w:rPr>
-            <w:rStyle w:val="a9"/>
+            <w:rStyle w:val="ac"/>
             <w:noProof/>
           </w:rPr>
           <w:t>3.3.1</w:t>
         </w:r>
         <w:r>
           <w:rPr>
-            <w:rStyle w:val="a9"/>
+            <w:rStyle w:val="ac"/>
             <w:rFonts w:hint="eastAsia"/>
             <w:noProof/>
           </w:rPr>
@@ -2686,7 +2675,7 @@
     </w:p>
     <w:p>
       <w:pPr>
-        <w:pStyle w:val="30"/>
+        <w:pStyle w:val="31"/>
         <w:tabs>
           <w:tab w:val="right" w:leader="dot" w:pos="8296"/>
         </w:tabs>
@@ -2697,14 +2686,14 @@
       <w:hyperlink w:anchor="_Toc467974783" w:history="1">
         <w:r>
           <w:rPr>
-            <w:rStyle w:val="a9"/>
+            <w:rStyle w:val="ac"/>
             <w:noProof/>
           </w:rPr>
           <w:t>3.3.2</w:t>
         </w:r>
         <w:r>
           <w:rPr>
-            <w:rStyle w:val="a9"/>
+            <w:rStyle w:val="ac"/>
             <w:rFonts w:hint="eastAsia"/>
             <w:noProof/>
           </w:rPr>
@@ -2762,7 +2751,7 @@
     </w:p>
     <w:p>
       <w:pPr>
-        <w:pStyle w:val="21"/>
+        <w:pStyle w:val="22"/>
         <w:tabs>
           <w:tab w:val="right" w:leader="dot" w:pos="8296"/>
         </w:tabs>
@@ -2773,14 +2762,14 @@
       <w:hyperlink w:anchor="_Toc467974784" w:history="1">
         <w:r>
           <w:rPr>
-            <w:rStyle w:val="a9"/>
+            <w:rStyle w:val="ac"/>
             <w:noProof/>
           </w:rPr>
           <w:t>3.4</w:t>
         </w:r>
         <w:r>
           <w:rPr>
-            <w:rStyle w:val="a9"/>
+            <w:rStyle w:val="ac"/>
             <w:rFonts w:hint="eastAsia"/>
             <w:noProof/>
           </w:rPr>
@@ -2838,7 +2827,7 @@
     </w:p>
     <w:p>
       <w:pPr>
-        <w:pStyle w:val="30"/>
+        <w:pStyle w:val="31"/>
         <w:tabs>
           <w:tab w:val="right" w:leader="dot" w:pos="8296"/>
         </w:tabs>
@@ -2849,14 +2838,14 @@
       <w:hyperlink w:anchor="_Toc467974785" w:history="1">
         <w:r>
           <w:rPr>
-            <w:rStyle w:val="a9"/>
+            <w:rStyle w:val="ac"/>
             <w:noProof/>
           </w:rPr>
           <w:t>3.4.1</w:t>
         </w:r>
         <w:r>
           <w:rPr>
-            <w:rStyle w:val="a9"/>
+            <w:rStyle w:val="ac"/>
             <w:rFonts w:hint="eastAsia"/>
             <w:noProof/>
           </w:rPr>
@@ -2914,7 +2903,7 @@
     </w:p>
     <w:p>
       <w:pPr>
-        <w:pStyle w:val="30"/>
+        <w:pStyle w:val="31"/>
         <w:tabs>
           <w:tab w:val="right" w:leader="dot" w:pos="8296"/>
         </w:tabs>
@@ -2925,14 +2914,14 @@
       <w:hyperlink w:anchor="_Toc467974786" w:history="1">
         <w:r>
           <w:rPr>
-            <w:rStyle w:val="a9"/>
+            <w:rStyle w:val="ac"/>
             <w:noProof/>
           </w:rPr>
           <w:t>3.4.2</w:t>
         </w:r>
         <w:r>
           <w:rPr>
-            <w:rStyle w:val="a9"/>
+            <w:rStyle w:val="ac"/>
             <w:rFonts w:hint="eastAsia"/>
             <w:noProof/>
           </w:rPr>
@@ -2990,7 +2979,7 @@
     </w:p>
     <w:p>
       <w:pPr>
-        <w:pStyle w:val="10"/>
+        <w:pStyle w:val="11"/>
         <w:tabs>
           <w:tab w:val="left" w:pos="420"/>
           <w:tab w:val="right" w:leader="dot" w:pos="8296"/>
@@ -3002,7 +2991,7 @@
       <w:hyperlink w:anchor="_Toc467974787" w:history="1">
         <w:r>
           <w:rPr>
-            <w:rStyle w:val="a9"/>
+            <w:rStyle w:val="ac"/>
             <w:rFonts w:cs="Arial Unicode MS"/>
             <w:noProof/>
           </w:rPr>
@@ -3016,7 +3005,7 @@
         </w:r>
         <w:r>
           <w:rPr>
-            <w:rStyle w:val="a9"/>
+            <w:rStyle w:val="ac"/>
             <w:rFonts w:hint="eastAsia"/>
             <w:noProof/>
           </w:rPr>
@@ -3024,7 +3013,7 @@
         </w:r>
         <w:r>
           <w:rPr>
-            <w:rStyle w:val="a9"/>
+            <w:rStyle w:val="ac"/>
             <w:noProof/>
           </w:rPr>
           <w:t>OCL</w:t>
@@ -3081,7 +3070,7 @@
     </w:p>
     <w:p>
       <w:pPr>
-        <w:pStyle w:val="21"/>
+        <w:pStyle w:val="22"/>
         <w:tabs>
           <w:tab w:val="right" w:leader="dot" w:pos="8296"/>
         </w:tabs>
@@ -3092,14 +3081,14 @@
       <w:hyperlink w:anchor="_Toc467974788" w:history="1">
         <w:r>
           <w:rPr>
-            <w:rStyle w:val="a9"/>
+            <w:rStyle w:val="ac"/>
             <w:noProof/>
           </w:rPr>
           <w:t>4.1</w:t>
         </w:r>
         <w:r>
           <w:rPr>
-            <w:rStyle w:val="a9"/>
+            <w:rStyle w:val="ac"/>
             <w:rFonts w:hint="eastAsia"/>
             <w:noProof/>
           </w:rPr>
@@ -3157,7 +3146,7 @@
     </w:p>
     <w:p>
       <w:pPr>
-        <w:pStyle w:val="21"/>
+        <w:pStyle w:val="22"/>
         <w:tabs>
           <w:tab w:val="right" w:leader="dot" w:pos="8296"/>
         </w:tabs>
@@ -3168,14 +3157,14 @@
       <w:hyperlink w:anchor="_Toc467974789" w:history="1">
         <w:r>
           <w:rPr>
-            <w:rStyle w:val="a9"/>
+            <w:rStyle w:val="ac"/>
             <w:noProof/>
           </w:rPr>
           <w:t>4.2</w:t>
         </w:r>
         <w:r>
           <w:rPr>
-            <w:rStyle w:val="a9"/>
+            <w:rStyle w:val="ac"/>
             <w:rFonts w:hint="eastAsia"/>
             <w:noProof/>
           </w:rPr>
@@ -3233,7 +3222,7 @@
     </w:p>
     <w:p>
       <w:pPr>
-        <w:pStyle w:val="21"/>
+        <w:pStyle w:val="22"/>
         <w:tabs>
           <w:tab w:val="right" w:leader="dot" w:pos="8296"/>
         </w:tabs>
@@ -3244,14 +3233,14 @@
       <w:hyperlink w:anchor="_Toc467974790" w:history="1">
         <w:r>
           <w:rPr>
-            <w:rStyle w:val="a9"/>
+            <w:rStyle w:val="ac"/>
             <w:noProof/>
           </w:rPr>
           <w:t>4.3</w:t>
         </w:r>
         <w:r>
           <w:rPr>
-            <w:rStyle w:val="a9"/>
+            <w:rStyle w:val="ac"/>
             <w:rFonts w:hint="eastAsia"/>
             <w:noProof/>
           </w:rPr>
@@ -3309,7 +3298,7 @@
     </w:p>
     <w:p>
       <w:pPr>
-        <w:pStyle w:val="21"/>
+        <w:pStyle w:val="22"/>
         <w:tabs>
           <w:tab w:val="right" w:leader="dot" w:pos="8296"/>
         </w:tabs>
@@ -3320,14 +3309,14 @@
       <w:hyperlink w:anchor="_Toc467974791" w:history="1">
         <w:r>
           <w:rPr>
-            <w:rStyle w:val="a9"/>
+            <w:rStyle w:val="ac"/>
             <w:noProof/>
           </w:rPr>
           <w:t>4.4</w:t>
         </w:r>
         <w:r>
           <w:rPr>
-            <w:rStyle w:val="a9"/>
+            <w:rStyle w:val="ac"/>
             <w:rFonts w:hint="eastAsia"/>
             <w:noProof/>
           </w:rPr>
@@ -3406,7 +3395,7 @@
       <w:pPr>
         <w:pStyle w:val="1"/>
       </w:pPr>
-      <w:bookmarkStart w:id="3" w:name="_Toc467974757"/>
+      <w:bookmarkStart w:id="2" w:name="_Toc467974757"/>
       <w:r>
         <w:lastRenderedPageBreak/>
         <w:t xml:space="preserve">1. </w:t>
@@ -3415,22 +3404,22 @@
         <w:t>引言</w:t>
       </w:r>
       <w:bookmarkEnd w:id="1"/>
-      <w:bookmarkEnd w:id="3"/>
+      <w:bookmarkEnd w:id="2"/>
     </w:p>
     <w:p>
       <w:pPr>
         <w:pStyle w:val="2"/>
       </w:pPr>
-      <w:bookmarkStart w:id="4" w:name="_Toc403676397"/>
-      <w:bookmarkStart w:id="5" w:name="_Toc467974758"/>
+      <w:bookmarkStart w:id="3" w:name="_Toc403676397"/>
+      <w:bookmarkStart w:id="4" w:name="_Toc467974758"/>
       <w:r>
         <w:t xml:space="preserve">1.1 </w:t>
       </w:r>
       <w:r>
         <w:t>编制目的</w:t>
       </w:r>
+      <w:bookmarkEnd w:id="3"/>
       <w:bookmarkEnd w:id="4"/>
-      <w:bookmarkEnd w:id="5"/>
     </w:p>
     <w:p>
       <w:pPr>
@@ -3478,16 +3467,16 @@
       <w:pPr>
         <w:pStyle w:val="2"/>
       </w:pPr>
-      <w:bookmarkStart w:id="6" w:name="_Toc403676398"/>
-      <w:bookmarkStart w:id="7" w:name="_Toc467974759"/>
+      <w:bookmarkStart w:id="5" w:name="_Toc403676398"/>
+      <w:bookmarkStart w:id="6" w:name="_Toc467974759"/>
       <w:r>
         <w:t xml:space="preserve">1.2 </w:t>
       </w:r>
       <w:r>
         <w:t>词汇表</w:t>
       </w:r>
+      <w:bookmarkEnd w:id="5"/>
       <w:bookmarkEnd w:id="6"/>
-      <w:bookmarkEnd w:id="7"/>
     </w:p>
     <w:tbl>
       <w:tblPr>
@@ -3649,16 +3638,16 @@
       <w:pPr>
         <w:pStyle w:val="2"/>
       </w:pPr>
-      <w:bookmarkStart w:id="8" w:name="_Toc403676399"/>
-      <w:bookmarkStart w:id="9" w:name="_Toc467974760"/>
+      <w:bookmarkStart w:id="7" w:name="_Toc403676399"/>
+      <w:bookmarkStart w:id="8" w:name="_Toc467974760"/>
       <w:r>
         <w:t xml:space="preserve">1.3 </w:t>
       </w:r>
       <w:r>
         <w:t>参考资料</w:t>
       </w:r>
+      <w:bookmarkEnd w:id="7"/>
       <w:bookmarkEnd w:id="8"/>
-      <w:bookmarkEnd w:id="9"/>
     </w:p>
     <w:p>
       <w:pPr>
@@ -3770,31 +3759,31 @@
       <w:pPr>
         <w:pStyle w:val="1"/>
       </w:pPr>
-      <w:bookmarkStart w:id="10" w:name="_Toc403676400"/>
-      <w:bookmarkStart w:id="11" w:name="_Toc467974761"/>
+      <w:bookmarkStart w:id="9" w:name="_Toc403676400"/>
+      <w:bookmarkStart w:id="10" w:name="_Toc467974761"/>
       <w:r>
         <w:t xml:space="preserve">2. </w:t>
       </w:r>
       <w:r>
         <w:t>领域模型</w:t>
       </w:r>
+      <w:bookmarkEnd w:id="9"/>
       <w:bookmarkEnd w:id="10"/>
-      <w:bookmarkEnd w:id="11"/>
     </w:p>
     <w:p>
       <w:pPr>
         <w:pStyle w:val="2"/>
       </w:pPr>
-      <w:bookmarkStart w:id="12" w:name="_Toc403676401"/>
-      <w:bookmarkStart w:id="13" w:name="_Toc467974762"/>
+      <w:bookmarkStart w:id="11" w:name="_Toc403676401"/>
+      <w:bookmarkStart w:id="12" w:name="_Toc467974762"/>
       <w:r>
         <w:t xml:space="preserve">2.1 </w:t>
       </w:r>
       <w:r>
         <w:t>发现类和对象</w:t>
       </w:r>
+      <w:bookmarkEnd w:id="11"/>
       <w:bookmarkEnd w:id="12"/>
-      <w:bookmarkEnd w:id="13"/>
     </w:p>
     <w:p>
       <w:pPr>
@@ -3903,7 +3892,7 @@
           </w:p>
           <w:p>
             <w:pPr>
-              <w:pStyle w:val="20"/>
+              <w:pStyle w:val="21"/>
               <w:numPr>
                 <w:ilvl w:val="0"/>
                 <w:numId w:val="1"/>
@@ -3936,7 +3925,7 @@
           </w:p>
           <w:p>
             <w:pPr>
-              <w:pStyle w:val="20"/>
+              <w:pStyle w:val="21"/>
               <w:numPr>
                 <w:ilvl w:val="0"/>
                 <w:numId w:val="1"/>
@@ -3969,7 +3958,7 @@
           </w:p>
           <w:p>
             <w:pPr>
-              <w:pStyle w:val="20"/>
+              <w:pStyle w:val="21"/>
               <w:numPr>
                 <w:ilvl w:val="0"/>
                 <w:numId w:val="1"/>
@@ -4002,7 +3991,7 @@
           </w:p>
           <w:p>
             <w:pPr>
-              <w:pStyle w:val="20"/>
+              <w:pStyle w:val="21"/>
               <w:numPr>
                 <w:ilvl w:val="0"/>
                 <w:numId w:val="1"/>
@@ -4061,7 +4050,7 @@
           </w:p>
           <w:p>
             <w:pPr>
-              <w:pStyle w:val="20"/>
+              <w:pStyle w:val="21"/>
               <w:cnfStyle w:val="100000000000" w:firstRow="1" w:lastRow="0" w:firstColumn="0" w:lastColumn="0" w:oddVBand="0" w:evenVBand="0" w:oddHBand="0" w:evenHBand="0" w:firstRowFirstColumn="0" w:firstRowLastColumn="0" w:lastRowFirstColumn="0" w:lastRowLastColumn="0"/>
               <w:rPr>
                 <w:rFonts w:ascii="微软雅黑" w:eastAsia="微软雅黑" w:hAnsi="微软雅黑" w:cstheme="minorBidi"/>
@@ -4116,7 +4105,7 @@
           </w:p>
           <w:p>
             <w:pPr>
-              <w:pStyle w:val="20"/>
+              <w:pStyle w:val="21"/>
               <w:numPr>
                 <w:ilvl w:val="0"/>
                 <w:numId w:val="2"/>
@@ -4149,7 +4138,7 @@
           </w:p>
           <w:p>
             <w:pPr>
-              <w:pStyle w:val="20"/>
+              <w:pStyle w:val="21"/>
               <w:cnfStyle w:val="100000000000" w:firstRow="1" w:lastRow="0" w:firstColumn="0" w:lastColumn="0" w:oddVBand="0" w:evenVBand="0" w:oddHBand="0" w:evenHBand="0" w:firstRowFirstColumn="0" w:firstRowLastColumn="0" w:lastRowFirstColumn="0" w:lastRowLastColumn="0"/>
               <w:rPr>
                 <w:rFonts w:ascii="微软雅黑" w:eastAsia="微软雅黑" w:hAnsi="微软雅黑" w:cstheme="minorBidi"/>
@@ -4204,7 +4193,7 @@
           </w:p>
           <w:p>
             <w:pPr>
-              <w:pStyle w:val="20"/>
+              <w:pStyle w:val="21"/>
               <w:numPr>
                 <w:ilvl w:val="0"/>
                 <w:numId w:val="3"/>
@@ -4237,7 +4226,7 @@
           </w:p>
           <w:p>
             <w:pPr>
-              <w:pStyle w:val="20"/>
+              <w:pStyle w:val="21"/>
               <w:cnfStyle w:val="100000000000" w:firstRow="1" w:lastRow="0" w:firstColumn="0" w:lastColumn="0" w:oddVBand="0" w:evenVBand="0" w:oddHBand="0" w:evenHBand="0" w:firstRowFirstColumn="0" w:firstRowLastColumn="0" w:lastRowFirstColumn="0" w:lastRowLastColumn="0"/>
               <w:rPr>
                 <w:rFonts w:ascii="微软雅黑" w:eastAsia="微软雅黑" w:hAnsi="微软雅黑" w:cstheme="minorBidi"/>
@@ -4629,7 +4618,7 @@
           </w:p>
           <w:p>
             <w:pPr>
-              <w:pStyle w:val="20"/>
+              <w:pStyle w:val="21"/>
               <w:numPr>
                 <w:ilvl w:val="0"/>
                 <w:numId w:val="4"/>
@@ -4658,7 +4647,7 @@
           </w:p>
           <w:p>
             <w:pPr>
-              <w:pStyle w:val="20"/>
+              <w:pStyle w:val="21"/>
               <w:numPr>
                 <w:ilvl w:val="0"/>
                 <w:numId w:val="4"/>
@@ -4687,7 +4676,7 @@
           </w:p>
           <w:p>
             <w:pPr>
-              <w:pStyle w:val="20"/>
+              <w:pStyle w:val="21"/>
               <w:numPr>
                 <w:ilvl w:val="0"/>
                 <w:numId w:val="4"/>
@@ -4716,7 +4705,7 @@
           </w:p>
           <w:p>
             <w:pPr>
-              <w:pStyle w:val="a8"/>
+              <w:pStyle w:val="ab"/>
               <w:numPr>
                 <w:ilvl w:val="0"/>
                 <w:numId w:val="4"/>
@@ -4744,7 +4733,7 @@
           </w:p>
           <w:p>
             <w:pPr>
-              <w:pStyle w:val="20"/>
+              <w:pStyle w:val="21"/>
               <w:cnfStyle w:val="000000010000" w:firstRow="0" w:lastRow="0" w:firstColumn="0" w:lastColumn="0" w:oddVBand="0" w:evenVBand="0" w:oddHBand="0" w:evenHBand="1" w:firstRowFirstColumn="0" w:firstRowLastColumn="0" w:lastRowFirstColumn="0" w:lastRowLastColumn="0"/>
               <w:rPr>
                 <w:rFonts w:ascii="微软雅黑" w:eastAsia="微软雅黑" w:hAnsi="微软雅黑" w:cstheme="minorBidi"/>
@@ -4792,7 +4781,7 @@
           </w:p>
           <w:p>
             <w:pPr>
-              <w:pStyle w:val="20"/>
+              <w:pStyle w:val="21"/>
               <w:numPr>
                 <w:ilvl w:val="0"/>
                 <w:numId w:val="5"/>
@@ -4821,7 +4810,7 @@
           </w:p>
           <w:p>
             <w:pPr>
-              <w:pStyle w:val="20"/>
+              <w:pStyle w:val="21"/>
               <w:numPr>
                 <w:ilvl w:val="0"/>
                 <w:numId w:val="5"/>
@@ -5140,6 +5129,7 @@
                 <w:rFonts w:ascii="Times New Roman" w:eastAsia="隶书" w:hAnsi="Times New Roman" w:cs="Times New Roman"/>
                 <w:b w:val="0"/>
               </w:rPr>
+              <w:lastRenderedPageBreak/>
               <w:t>2.2</w:t>
             </w:r>
           </w:p>
@@ -5173,7 +5163,7 @@
           </w:p>
           <w:p>
             <w:pPr>
-              <w:pStyle w:val="20"/>
+              <w:pStyle w:val="21"/>
               <w:cnfStyle w:val="000000010000" w:firstRow="0" w:lastRow="0" w:firstColumn="0" w:lastColumn="0" w:oddVBand="0" w:evenVBand="0" w:oddHBand="0" w:evenHBand="1" w:firstRowFirstColumn="0" w:firstRowLastColumn="0" w:lastRowFirstColumn="0" w:lastRowLastColumn="0"/>
               <w:rPr>
                 <w:rFonts w:ascii="微软雅黑" w:eastAsia="微软雅黑" w:hAnsi="微软雅黑" w:cstheme="minorBidi"/>
@@ -5506,7 +5496,7 @@
           </w:p>
           <w:p>
             <w:pPr>
-              <w:pStyle w:val="20"/>
+              <w:pStyle w:val="21"/>
               <w:numPr>
                 <w:ilvl w:val="0"/>
                 <w:numId w:val="6"/>
@@ -5535,7 +5525,7 @@
           </w:p>
           <w:p>
             <w:pPr>
-              <w:pStyle w:val="a8"/>
+              <w:pStyle w:val="ab"/>
               <w:numPr>
                 <w:ilvl w:val="0"/>
                 <w:numId w:val="6"/>
@@ -5563,7 +5553,7 @@
           </w:p>
           <w:p>
             <w:pPr>
-              <w:pStyle w:val="20"/>
+              <w:pStyle w:val="21"/>
               <w:cnfStyle w:val="000000010000" w:firstRow="0" w:lastRow="0" w:firstColumn="0" w:lastColumn="0" w:oddVBand="0" w:evenVBand="0" w:oddHBand="0" w:evenHBand="1" w:firstRowFirstColumn="0" w:firstRowLastColumn="0" w:lastRowFirstColumn="0" w:lastRowLastColumn="0"/>
               <w:rPr>
                 <w:rFonts w:ascii="微软雅黑" w:eastAsia="微软雅黑" w:hAnsi="微软雅黑" w:cstheme="minorBidi"/>
@@ -5610,7 +5600,7 @@
           </w:p>
           <w:p>
             <w:pPr>
-              <w:pStyle w:val="20"/>
+              <w:pStyle w:val="21"/>
               <w:numPr>
                 <w:ilvl w:val="0"/>
                 <w:numId w:val="7"/>
@@ -5639,7 +5629,7 @@
           </w:p>
           <w:p>
             <w:pPr>
-              <w:pStyle w:val="20"/>
+              <w:pStyle w:val="21"/>
               <w:cnfStyle w:val="000000010000" w:firstRow="0" w:lastRow="0" w:firstColumn="0" w:lastColumn="0" w:oddVBand="0" w:evenVBand="0" w:oddHBand="0" w:evenHBand="1" w:firstRowFirstColumn="0" w:firstRowLastColumn="0" w:lastRowFirstColumn="0" w:lastRowLastColumn="0"/>
               <w:rPr>
                 <w:rFonts w:ascii="微软雅黑" w:eastAsia="微软雅黑" w:hAnsi="微软雅黑" w:cstheme="minorBidi"/>
@@ -5664,7 +5654,7 @@
           </w:p>
           <w:p>
             <w:pPr>
-              <w:pStyle w:val="a8"/>
+              <w:pStyle w:val="ab"/>
               <w:ind w:left="360" w:firstLineChars="0" w:firstLine="0"/>
               <w:cnfStyle w:val="000000010000" w:firstRow="0" w:lastRow="0" w:firstColumn="0" w:lastColumn="0" w:oddVBand="0" w:evenVBand="0" w:oddHBand="0" w:evenHBand="1" w:firstRowFirstColumn="0" w:firstRowLastColumn="0" w:lastRowFirstColumn="0" w:lastRowLastColumn="0"/>
               <w:rPr>
@@ -5951,7 +5941,7 @@
           </w:p>
           <w:p>
             <w:pPr>
-              <w:pStyle w:val="20"/>
+              <w:pStyle w:val="21"/>
               <w:numPr>
                 <w:ilvl w:val="0"/>
                 <w:numId w:val="8"/>
@@ -6002,7 +5992,7 @@
           </w:p>
           <w:p>
             <w:pPr>
-              <w:pStyle w:val="20"/>
+              <w:pStyle w:val="21"/>
               <w:cnfStyle w:val="000000010000" w:firstRow="0" w:lastRow="0" w:firstColumn="0" w:lastColumn="0" w:oddVBand="0" w:evenVBand="0" w:oddHBand="0" w:evenHBand="1" w:firstRowFirstColumn="0" w:firstRowLastColumn="0" w:lastRowFirstColumn="0" w:lastRowLastColumn="0"/>
               <w:rPr>
                 <w:rFonts w:ascii="微软雅黑" w:eastAsia="微软雅黑" w:hAnsi="微软雅黑" w:cstheme="minorBidi"/>
@@ -6312,6 +6302,7 @@
                 <w:rFonts w:ascii="Times New Roman" w:eastAsia="隶书" w:hAnsi="Times New Roman" w:cs="Times New Roman"/>
                 <w:b w:val="0"/>
               </w:rPr>
+              <w:lastRenderedPageBreak/>
               <w:t>2.5</w:t>
             </w:r>
           </w:p>
@@ -6345,7 +6336,7 @@
           </w:p>
           <w:p>
             <w:pPr>
-              <w:pStyle w:val="20"/>
+              <w:pStyle w:val="21"/>
               <w:numPr>
                 <w:ilvl w:val="0"/>
                 <w:numId w:val="9"/>
@@ -6374,7 +6365,7 @@
           </w:p>
           <w:p>
             <w:pPr>
-              <w:pStyle w:val="20"/>
+              <w:pStyle w:val="21"/>
               <w:numPr>
                 <w:ilvl w:val="0"/>
                 <w:numId w:val="9"/>
@@ -6403,7 +6394,7 @@
           </w:p>
           <w:p>
             <w:pPr>
-              <w:pStyle w:val="a8"/>
+              <w:pStyle w:val="ab"/>
               <w:numPr>
                 <w:ilvl w:val="0"/>
                 <w:numId w:val="9"/>
@@ -6431,7 +6422,7 @@
           </w:p>
           <w:p>
             <w:pPr>
-              <w:pStyle w:val="20"/>
+              <w:pStyle w:val="21"/>
               <w:cnfStyle w:val="000000010000" w:firstRow="0" w:lastRow="0" w:firstColumn="0" w:lastColumn="0" w:oddVBand="0" w:evenVBand="0" w:oddHBand="0" w:evenHBand="1" w:firstRowFirstColumn="0" w:firstRowLastColumn="0" w:lastRowFirstColumn="0" w:lastRowLastColumn="0"/>
               <w:rPr>
                 <w:rFonts w:ascii="微软雅黑" w:eastAsia="微软雅黑" w:hAnsi="微软雅黑" w:cstheme="minorBidi"/>
@@ -6467,7 +6458,7 @@
           </w:p>
           <w:p>
             <w:pPr>
-              <w:pStyle w:val="20"/>
+              <w:pStyle w:val="21"/>
               <w:cnfStyle w:val="000000010000" w:firstRow="0" w:lastRow="0" w:firstColumn="0" w:lastColumn="0" w:oddVBand="0" w:evenVBand="0" w:oddHBand="0" w:evenHBand="1" w:firstRowFirstColumn="0" w:firstRowLastColumn="0" w:lastRowFirstColumn="0" w:lastRowLastColumn="0"/>
               <w:rPr>
                 <w:rFonts w:ascii="微软雅黑" w:eastAsia="微软雅黑" w:hAnsi="微软雅黑" w:cstheme="minorBidi"/>
@@ -6503,7 +6494,7 @@
           </w:p>
           <w:p>
             <w:pPr>
-              <w:pStyle w:val="20"/>
+              <w:pStyle w:val="21"/>
               <w:cnfStyle w:val="000000010000" w:firstRow="0" w:lastRow="0" w:firstColumn="0" w:lastColumn="0" w:oddVBand="0" w:evenVBand="0" w:oddHBand="0" w:evenHBand="1" w:firstRowFirstColumn="0" w:firstRowLastColumn="0" w:lastRowFirstColumn="0" w:lastRowLastColumn="0"/>
               <w:rPr>
                 <w:rFonts w:ascii="微软雅黑" w:eastAsia="微软雅黑" w:hAnsi="微软雅黑" w:cstheme="minorBidi"/>
@@ -6539,7 +6530,7 @@
           </w:p>
           <w:p>
             <w:pPr>
-              <w:pStyle w:val="a8"/>
+              <w:pStyle w:val="ab"/>
               <w:ind w:left="360" w:firstLineChars="0" w:firstLine="0"/>
               <w:cnfStyle w:val="000000010000" w:firstRow="0" w:lastRow="0" w:firstColumn="0" w:lastColumn="0" w:oddVBand="0" w:evenVBand="0" w:oddHBand="0" w:evenHBand="1" w:firstRowFirstColumn="0" w:firstRowLastColumn="0" w:lastRowFirstColumn="0" w:lastRowLastColumn="0"/>
               <w:rPr>
@@ -6560,6 +6551,7 @@
               </w:rPr>
               <w:t xml:space="preserve">   3. </w:t>
             </w:r>
+            <w:proofErr w:type="gramStart"/>
             <w:r>
               <w:rPr>
                 <w:rFonts w:ascii="微软雅黑" w:eastAsia="微软雅黑" w:hAnsi="微软雅黑" w:hint="eastAsia"/>
@@ -6568,7 +6560,18 @@
                 <w:szCs w:val="21"/>
                 <w:lang w:eastAsia="ja-JP"/>
               </w:rPr>
-              <w:t>是否有其他酬谢由二者自行协商</w:t>
+              <w:t>是否</w:t>
+            </w:r>
+            <w:proofErr w:type="gramEnd"/>
+            <w:r>
+              <w:rPr>
+                <w:rFonts w:ascii="微软雅黑" w:eastAsia="微软雅黑" w:hAnsi="微软雅黑" w:hint="eastAsia"/>
+                <w:color w:val="44546A" w:themeColor="text2"/>
+                <w:kern w:val="0"/>
+                <w:szCs w:val="21"/>
+                <w:lang w:eastAsia="ja-JP"/>
+              </w:rPr>
+              <w:t>有其他酬谢由二者自行协商</w:t>
             </w:r>
           </w:p>
         </w:tc>
@@ -6860,7 +6863,7 @@
           </w:p>
           <w:p>
             <w:pPr>
-              <w:pStyle w:val="20"/>
+              <w:pStyle w:val="21"/>
               <w:numPr>
                 <w:ilvl w:val="0"/>
                 <w:numId w:val="10"/>
@@ -6889,7 +6892,7 @@
           </w:p>
           <w:p>
             <w:pPr>
-              <w:pStyle w:val="20"/>
+              <w:pStyle w:val="21"/>
               <w:numPr>
                 <w:ilvl w:val="0"/>
                 <w:numId w:val="10"/>
@@ -6940,7 +6943,7 @@
           </w:p>
           <w:p>
             <w:pPr>
-              <w:pStyle w:val="20"/>
+              <w:pStyle w:val="21"/>
               <w:cnfStyle w:val="000000010000" w:firstRow="0" w:lastRow="0" w:firstColumn="0" w:lastColumn="0" w:oddVBand="0" w:evenVBand="0" w:oddHBand="0" w:evenHBand="1" w:firstRowFirstColumn="0" w:firstRowLastColumn="0" w:lastRowFirstColumn="0" w:lastRowLastColumn="0"/>
               <w:rPr>
                 <w:rFonts w:ascii="微软雅黑" w:eastAsia="微软雅黑" w:hAnsi="微软雅黑" w:cstheme="minorBidi"/>
@@ -6976,7 +6979,7 @@
           </w:p>
           <w:p>
             <w:pPr>
-              <w:pStyle w:val="20"/>
+              <w:pStyle w:val="21"/>
               <w:cnfStyle w:val="000000010000" w:firstRow="0" w:lastRow="0" w:firstColumn="0" w:lastColumn="0" w:oddVBand="0" w:evenVBand="0" w:oddHBand="0" w:evenHBand="1" w:firstRowFirstColumn="0" w:firstRowLastColumn="0" w:lastRowFirstColumn="0" w:lastRowLastColumn="0"/>
               <w:rPr>
                 <w:rFonts w:ascii="微软雅黑" w:eastAsia="微软雅黑" w:hAnsi="微软雅黑" w:cstheme="minorBidi"/>
@@ -7034,7 +7037,7 @@
           </w:p>
           <w:p>
             <w:pPr>
-              <w:pStyle w:val="20"/>
+              <w:pStyle w:val="21"/>
               <w:cnfStyle w:val="000000010000" w:firstRow="0" w:lastRow="0" w:firstColumn="0" w:lastColumn="0" w:oddVBand="0" w:evenVBand="0" w:oddHBand="0" w:evenHBand="1" w:firstRowFirstColumn="0" w:firstRowLastColumn="0" w:lastRowFirstColumn="0" w:lastRowLastColumn="0"/>
               <w:rPr>
                 <w:rFonts w:ascii="微软雅黑" w:eastAsia="微软雅黑" w:hAnsi="微软雅黑" w:cstheme="minorBidi"/>
@@ -7366,6 +7369,7 @@
                 <w:rFonts w:ascii="Times New Roman" w:eastAsia="隶书" w:hAnsi="Times New Roman" w:cs="Times New Roman"/>
                 <w:b w:val="0"/>
               </w:rPr>
+              <w:lastRenderedPageBreak/>
               <w:t>3.2</w:t>
             </w:r>
           </w:p>
@@ -7399,7 +7403,7 @@
           </w:p>
           <w:p>
             <w:pPr>
-              <w:pStyle w:val="20"/>
+              <w:pStyle w:val="21"/>
               <w:numPr>
                 <w:ilvl w:val="0"/>
                 <w:numId w:val="11"/>
@@ -7428,7 +7432,7 @@
           </w:p>
           <w:p>
             <w:pPr>
-              <w:pStyle w:val="20"/>
+              <w:pStyle w:val="21"/>
               <w:numPr>
                 <w:ilvl w:val="0"/>
                 <w:numId w:val="11"/>
@@ -7457,7 +7461,7 @@
           </w:p>
           <w:p>
             <w:pPr>
-              <w:pStyle w:val="20"/>
+              <w:pStyle w:val="21"/>
               <w:numPr>
                 <w:ilvl w:val="0"/>
                 <w:numId w:val="11"/>
@@ -7486,7 +7490,7 @@
           </w:p>
           <w:p>
             <w:pPr>
-              <w:pStyle w:val="a8"/>
+              <w:pStyle w:val="ab"/>
               <w:numPr>
                 <w:ilvl w:val="0"/>
                 <w:numId w:val="11"/>
@@ -7514,7 +7518,7 @@
           </w:p>
           <w:p>
             <w:pPr>
-              <w:pStyle w:val="20"/>
+              <w:pStyle w:val="21"/>
               <w:cnfStyle w:val="000000010000" w:firstRow="0" w:lastRow="0" w:firstColumn="0" w:lastColumn="0" w:oddVBand="0" w:evenVBand="0" w:oddHBand="0" w:evenHBand="1" w:firstRowFirstColumn="0" w:firstRowLastColumn="0" w:lastRowFirstColumn="0" w:lastRowLastColumn="0"/>
               <w:rPr>
                 <w:rFonts w:ascii="微软雅黑" w:eastAsia="微软雅黑" w:hAnsi="微软雅黑" w:cstheme="minorBidi"/>
@@ -7550,7 +7554,7 @@
           </w:p>
           <w:p>
             <w:pPr>
-              <w:pStyle w:val="20"/>
+              <w:pStyle w:val="21"/>
               <w:cnfStyle w:val="000000010000" w:firstRow="0" w:lastRow="0" w:firstColumn="0" w:lastColumn="0" w:oddVBand="0" w:evenVBand="0" w:oddHBand="0" w:evenHBand="1" w:firstRowFirstColumn="0" w:firstRowLastColumn="0" w:lastRowFirstColumn="0" w:lastRowLastColumn="0"/>
               <w:rPr>
                 <w:rFonts w:ascii="微软雅黑" w:eastAsia="微软雅黑" w:hAnsi="微软雅黑" w:cstheme="minorBidi"/>
@@ -7619,7 +7623,7 @@
           </w:p>
           <w:p>
             <w:pPr>
-              <w:pStyle w:val="20"/>
+              <w:pStyle w:val="21"/>
               <w:cnfStyle w:val="000000010000" w:firstRow="0" w:lastRow="0" w:firstColumn="0" w:lastColumn="0" w:oddVBand="0" w:evenVBand="0" w:oddHBand="0" w:evenHBand="1" w:firstRowFirstColumn="0" w:firstRowLastColumn="0" w:lastRowFirstColumn="0" w:lastRowLastColumn="0"/>
               <w:rPr>
                 <w:rFonts w:ascii="微软雅黑" w:eastAsia="微软雅黑" w:hAnsi="微软雅黑" w:cstheme="minorBidi"/>
@@ -7655,7 +7659,7 @@
           </w:p>
           <w:p>
             <w:pPr>
-              <w:pStyle w:val="20"/>
+              <w:pStyle w:val="21"/>
               <w:cnfStyle w:val="000000010000" w:firstRow="0" w:lastRow="0" w:firstColumn="0" w:lastColumn="0" w:oddVBand="0" w:evenVBand="0" w:oddHBand="0" w:evenHBand="1" w:firstRowFirstColumn="0" w:firstRowLastColumn="0" w:lastRowFirstColumn="0" w:lastRowLastColumn="0"/>
               <w:rPr>
                 <w:rFonts w:ascii="微软雅黑" w:eastAsia="微软雅黑" w:hAnsi="微软雅黑" w:cstheme="minorBidi"/>
@@ -7691,7 +7695,7 @@
           </w:p>
           <w:p>
             <w:pPr>
-              <w:pStyle w:val="20"/>
+              <w:pStyle w:val="21"/>
               <w:cnfStyle w:val="000000010000" w:firstRow="0" w:lastRow="0" w:firstColumn="0" w:lastColumn="0" w:oddVBand="0" w:evenVBand="0" w:oddHBand="0" w:evenHBand="1" w:firstRowFirstColumn="0" w:firstRowLastColumn="0" w:lastRowFirstColumn="0" w:lastRowLastColumn="0"/>
               <w:rPr>
                 <w:rFonts w:ascii="微软雅黑" w:eastAsia="微软雅黑" w:hAnsi="微软雅黑" w:cstheme="minorBidi"/>
@@ -7727,7 +7731,7 @@
           </w:p>
           <w:p>
             <w:pPr>
-              <w:pStyle w:val="20"/>
+              <w:pStyle w:val="21"/>
               <w:cnfStyle w:val="000000010000" w:firstRow="0" w:lastRow="0" w:firstColumn="0" w:lastColumn="0" w:oddVBand="0" w:evenVBand="0" w:oddHBand="0" w:evenHBand="1" w:firstRowFirstColumn="0" w:firstRowLastColumn="0" w:lastRowFirstColumn="0" w:lastRowLastColumn="0"/>
               <w:rPr>
                 <w:rFonts w:ascii="微软雅黑" w:eastAsia="微软雅黑" w:hAnsi="微软雅黑" w:cstheme="minorBidi"/>
@@ -7763,7 +7767,7 @@
           </w:p>
           <w:p>
             <w:pPr>
-              <w:pStyle w:val="a8"/>
+              <w:pStyle w:val="ab"/>
               <w:ind w:left="491" w:firstLineChars="0" w:firstLine="0"/>
               <w:cnfStyle w:val="000000010000" w:firstRow="0" w:lastRow="0" w:firstColumn="0" w:lastColumn="0" w:oddVBand="0" w:evenVBand="0" w:oddHBand="0" w:evenHBand="1" w:firstRowFirstColumn="0" w:firstRowLastColumn="0" w:lastRowFirstColumn="0" w:lastRowLastColumn="0"/>
               <w:rPr>
@@ -8072,7 +8076,7 @@
           </w:p>
           <w:p>
             <w:pPr>
-              <w:pStyle w:val="20"/>
+              <w:pStyle w:val="21"/>
               <w:numPr>
                 <w:ilvl w:val="0"/>
                 <w:numId w:val="12"/>
@@ -8101,7 +8105,7 @@
           </w:p>
           <w:p>
             <w:pPr>
-              <w:pStyle w:val="20"/>
+              <w:pStyle w:val="21"/>
               <w:numPr>
                 <w:ilvl w:val="0"/>
                 <w:numId w:val="12"/>
@@ -8130,7 +8134,7 @@
           </w:p>
           <w:p>
             <w:pPr>
-              <w:pStyle w:val="a8"/>
+              <w:pStyle w:val="ab"/>
               <w:numPr>
                 <w:ilvl w:val="0"/>
                 <w:numId w:val="12"/>
@@ -8158,7 +8162,7 @@
           </w:p>
           <w:p>
             <w:pPr>
-              <w:pStyle w:val="20"/>
+              <w:pStyle w:val="21"/>
               <w:cnfStyle w:val="000000010000" w:firstRow="0" w:lastRow="0" w:firstColumn="0" w:lastColumn="0" w:oddVBand="0" w:evenVBand="0" w:oddHBand="0" w:evenHBand="1" w:firstRowFirstColumn="0" w:firstRowLastColumn="0" w:lastRowFirstColumn="0" w:lastRowLastColumn="0"/>
               <w:rPr>
                 <w:rFonts w:ascii="微软雅黑" w:eastAsia="微软雅黑" w:hAnsi="微软雅黑" w:cstheme="minorBidi"/>
@@ -8194,7 +8198,7 @@
           </w:p>
           <w:p>
             <w:pPr>
-              <w:pStyle w:val="20"/>
+              <w:pStyle w:val="21"/>
               <w:cnfStyle w:val="000000010000" w:firstRow="0" w:lastRow="0" w:firstColumn="0" w:lastColumn="0" w:oddVBand="0" w:evenVBand="0" w:oddHBand="0" w:evenHBand="1" w:firstRowFirstColumn="0" w:firstRowLastColumn="0" w:lastRowFirstColumn="0" w:lastRowLastColumn="0"/>
               <w:rPr>
                 <w:rFonts w:ascii="微软雅黑" w:eastAsia="微软雅黑" w:hAnsi="微软雅黑" w:cstheme="minorBidi"/>
@@ -8231,7 +8235,7 @@
           </w:p>
           <w:p>
             <w:pPr>
-              <w:pStyle w:val="20"/>
+              <w:pStyle w:val="21"/>
               <w:cnfStyle w:val="000000010000" w:firstRow="0" w:lastRow="0" w:firstColumn="0" w:lastColumn="0" w:oddVBand="0" w:evenVBand="0" w:oddHBand="0" w:evenHBand="1" w:firstRowFirstColumn="0" w:firstRowLastColumn="0" w:lastRowFirstColumn="0" w:lastRowLastColumn="0"/>
               <w:rPr>
                 <w:rFonts w:ascii="微软雅黑" w:eastAsia="微软雅黑" w:hAnsi="微软雅黑" w:cstheme="minorBidi"/>
@@ -8267,7 +8271,7 @@
           </w:p>
           <w:p>
             <w:pPr>
-              <w:pStyle w:val="20"/>
+              <w:pStyle w:val="21"/>
               <w:cnfStyle w:val="000000010000" w:firstRow="0" w:lastRow="0" w:firstColumn="0" w:lastColumn="0" w:oddVBand="0" w:evenVBand="0" w:oddHBand="0" w:evenHBand="1" w:firstRowFirstColumn="0" w:firstRowLastColumn="0" w:lastRowFirstColumn="0" w:lastRowLastColumn="0"/>
               <w:rPr>
                 <w:rFonts w:ascii="微软雅黑" w:eastAsia="微软雅黑" w:hAnsi="微软雅黑" w:cstheme="minorBidi"/>
@@ -8303,7 +8307,7 @@
           </w:p>
           <w:p>
             <w:pPr>
-              <w:pStyle w:val="20"/>
+              <w:pStyle w:val="21"/>
               <w:cnfStyle w:val="000000010000" w:firstRow="0" w:lastRow="0" w:firstColumn="0" w:lastColumn="0" w:oddVBand="0" w:evenVBand="0" w:oddHBand="0" w:evenHBand="1" w:firstRowFirstColumn="0" w:firstRowLastColumn="0" w:lastRowFirstColumn="0" w:lastRowLastColumn="0"/>
               <w:rPr>
                 <w:rFonts w:ascii="微软雅黑" w:eastAsia="微软雅黑" w:hAnsi="微软雅黑" w:cstheme="minorBidi"/>
@@ -8339,7 +8343,7 @@
           </w:p>
           <w:p>
             <w:pPr>
-              <w:pStyle w:val="a8"/>
+              <w:pStyle w:val="ab"/>
               <w:ind w:left="491" w:firstLineChars="0" w:firstLine="0"/>
               <w:cnfStyle w:val="000000010000" w:firstRow="0" w:lastRow="0" w:firstColumn="0" w:lastColumn="0" w:oddVBand="0" w:evenVBand="0" w:oddHBand="0" w:evenHBand="1" w:firstRowFirstColumn="0" w:firstRowLastColumn="0" w:lastRowFirstColumn="0" w:lastRowLastColumn="0"/>
               <w:rPr>
@@ -8646,6 +8650,7 @@
                 <w:szCs w:val="21"/>
                 <w:lang w:eastAsia="ja-JP"/>
               </w:rPr>
+              <w:lastRenderedPageBreak/>
               <w:t>4.1</w:t>
             </w:r>
           </w:p>
@@ -10822,7 +10827,6 @@
     </w:tbl>
     <w:p>
       <w:pPr>
-        <w:cnfStyle w:val="000000010000" w:firstRow="0" w:lastRow="0" w:firstColumn="0" w:lastColumn="0" w:oddVBand="0" w:evenVBand="0" w:oddHBand="0" w:evenHBand="1" w:firstRowFirstColumn="0" w:firstRowLastColumn="0" w:lastRowFirstColumn="0" w:lastRowLastColumn="0"/>
         <w:rPr>
           <w:rFonts w:ascii="微软雅黑" w:eastAsia="微软雅黑" w:hAnsi="微软雅黑"/>
           <w:color w:val="44546A" w:themeColor="text2"/>
@@ -10834,7 +10838,6 @@
     </w:p>
     <w:p>
       <w:pPr>
-        <w:cnfStyle w:val="000000010000" w:firstRow="0" w:lastRow="0" w:firstColumn="0" w:lastColumn="0" w:oddVBand="0" w:evenVBand="0" w:oddHBand="0" w:evenHBand="1" w:firstRowFirstColumn="0" w:firstRowLastColumn="0" w:lastRowFirstColumn="0" w:lastRowLastColumn="0"/>
         <w:rPr>
           <w:rFonts w:ascii="微软雅黑" w:eastAsia="微软雅黑" w:hAnsi="微软雅黑"/>
           <w:color w:val="44546A" w:themeColor="text2"/>
@@ -10856,7 +10859,6 @@
     </w:p>
     <w:p>
       <w:pPr>
-        <w:cnfStyle w:val="000000010000" w:firstRow="0" w:lastRow="0" w:firstColumn="0" w:lastColumn="0" w:oddVBand="0" w:evenVBand="0" w:oddHBand="0" w:evenHBand="1" w:firstRowFirstColumn="0" w:firstRowLastColumn="0" w:lastRowFirstColumn="0" w:lastRowLastColumn="0"/>
         <w:rPr>
           <w:rFonts w:ascii="微软雅黑" w:eastAsia="微软雅黑" w:hAnsi="微软雅黑"/>
           <w:color w:val="44546A" w:themeColor="text2"/>
@@ -10900,8 +10902,8 @@
       <w:pPr>
         <w:pStyle w:val="2"/>
       </w:pPr>
-      <w:bookmarkStart w:id="14" w:name="_Toc403676402"/>
-      <w:bookmarkStart w:id="15" w:name="_Toc467974763"/>
+      <w:bookmarkStart w:id="13" w:name="_Toc403676402"/>
+      <w:bookmarkStart w:id="14" w:name="_Toc467974763"/>
       <w:r>
         <w:lastRenderedPageBreak/>
         <w:t xml:space="preserve">2.2 </w:t>
@@ -10909,8 +10911,8 @@
       <w:r>
         <w:t>建立类之间的关联</w:t>
       </w:r>
+      <w:bookmarkEnd w:id="13"/>
       <w:bookmarkEnd w:id="14"/>
-      <w:bookmarkEnd w:id="15"/>
     </w:p>
     <w:p>
       <w:pPr>
@@ -10926,7 +10928,7 @@
           <w:noProof/>
         </w:rPr>
         <w:drawing>
-          <wp:inline distT="0" distB="0" distL="0" distR="0" wp14:anchorId="5F7C8390" wp14:editId="46D002FA">
+          <wp:inline distT="0" distB="0" distL="0" distR="0" wp14:anchorId="78C7FD38" wp14:editId="2B4A5185">
             <wp:extent cx="5274310" cy="4260409"/>
             <wp:effectExtent l="0" t="0" r="0" b="0"/>
             <wp:docPr id="5" name="图片 5" descr="E:\大三\Junior1\Junior1\软件需求\we\第三阶段\我的概念类图 (1).png"/>
@@ -10977,10 +10979,10 @@
     </w:p>
     <w:p>
       <w:pPr>
-        <w:pStyle w:val="a7"/>
+        <w:pStyle w:val="aa"/>
         <w:jc w:val="center"/>
         <w:rPr>
-          <w:rFonts w:ascii="Times New Roman" w:eastAsia="隶书" w:hAnsi="Times New Roman" w:cs="Times New Roman" w:hint="eastAsia"/>
+          <w:rFonts w:ascii="Times New Roman" w:eastAsia="隶书" w:hAnsi="Times New Roman" w:cs="Times New Roman"/>
         </w:rPr>
       </w:pPr>
       <w:r>
@@ -11049,8 +11051,8 @@
       <w:pPr>
         <w:pStyle w:val="2"/>
       </w:pPr>
-      <w:bookmarkStart w:id="16" w:name="_Toc403676403"/>
-      <w:bookmarkStart w:id="17" w:name="_Toc467974764"/>
+      <w:bookmarkStart w:id="15" w:name="_Toc403676403"/>
+      <w:bookmarkStart w:id="16" w:name="_Toc467974764"/>
       <w:r>
         <w:lastRenderedPageBreak/>
         <w:t xml:space="preserve">2.3 </w:t>
@@ -11058,8 +11060,8 @@
       <w:r>
         <w:t>添加类的主要属性</w:t>
       </w:r>
+      <w:bookmarkEnd w:id="15"/>
       <w:bookmarkEnd w:id="16"/>
-      <w:bookmarkEnd w:id="17"/>
     </w:p>
     <w:p>
       <w:pPr>
@@ -11073,7 +11075,7 @@
           <w:noProof/>
         </w:rPr>
         <w:drawing>
-          <wp:inline distT="0" distB="0" distL="0" distR="0" wp14:anchorId="350F1E97" wp14:editId="201564AB">
+          <wp:inline distT="0" distB="0" distL="0" distR="0" wp14:anchorId="5D261EAD" wp14:editId="1A73B801">
             <wp:extent cx="5274310" cy="4260409"/>
             <wp:effectExtent l="0" t="0" r="0" b="0"/>
             <wp:docPr id="8" name="图片 8" descr="E:\大三\Junior1\Junior1\软件需求\we\第三阶段\我的概念类图 详细.png"/>
@@ -11131,7 +11133,7 @@
     </w:p>
     <w:p>
       <w:pPr>
-        <w:pStyle w:val="a7"/>
+        <w:pStyle w:val="aa"/>
         <w:jc w:val="center"/>
         <w:rPr>
           <w:rFonts w:ascii="Times New Roman" w:eastAsia="隶书" w:hAnsi="Times New Roman" w:cs="Times New Roman"/>
@@ -11212,7 +11214,7 @@
       <w:pPr>
         <w:pStyle w:val="1"/>
       </w:pPr>
-      <w:bookmarkStart w:id="18" w:name="_Toc467974765"/>
+      <w:bookmarkStart w:id="17" w:name="_Toc467974765"/>
       <w:r>
         <w:rPr>
           <w:rFonts w:hint="eastAsia"/>
@@ -11225,41 +11227,36 @@
           <w:rFonts w:hint="eastAsia"/>
         </w:rPr>
         <w:t>行为模型</w:t>
+      </w:r>
+      <w:bookmarkEnd w:id="17"/>
+    </w:p>
+    <w:p>
+      <w:pPr>
+        <w:pStyle w:val="2"/>
+      </w:pPr>
+      <w:bookmarkStart w:id="18" w:name="_Toc467974766"/>
+      <w:r>
+        <w:rPr>
+          <w:rFonts w:hint="eastAsia"/>
+        </w:rPr>
+        <w:t>3.1</w:t>
+      </w:r>
+      <w:r>
+        <w:rPr>
+          <w:rFonts w:hint="eastAsia"/>
+        </w:rPr>
+        <w:t>系统顺序图</w:t>
       </w:r>
       <w:bookmarkEnd w:id="18"/>
     </w:p>
     <w:p>
-      <w:pPr>
-        <w:pStyle w:val="2"/>
-      </w:pPr>
-      <w:bookmarkStart w:id="19" w:name="_Toc467974766"/>
-      <w:r>
-        <w:rPr>
-          <w:rFonts w:hint="eastAsia"/>
-        </w:rPr>
-        <w:t>3.1</w:t>
-      </w:r>
-      <w:r>
-        <w:rPr>
-          <w:rFonts w:hint="eastAsia"/>
-        </w:rPr>
-        <w:t>系统顺序图</w:t>
-      </w:r>
-      <w:bookmarkEnd w:id="19"/>
-    </w:p>
-    <w:p>
-      <w:pPr>
-        <w:rPr>
-          <w:rFonts w:hint="eastAsia"/>
-        </w:rPr>
-      </w:pPr>
       <w:r>
         <w:rPr>
           <w:rFonts w:hint="eastAsia"/>
           <w:noProof/>
         </w:rPr>
         <w:drawing>
-          <wp:inline distT="0" distB="0" distL="0" distR="0">
+          <wp:inline distT="0" distB="0" distL="0" distR="0" wp14:anchorId="6466BA14" wp14:editId="53FD888D">
             <wp:extent cx="4712753" cy="7359634"/>
             <wp:effectExtent l="0" t="0" r="0" b="0"/>
             <wp:docPr id="2" name="图片 2"/>
@@ -11305,7 +11302,7 @@
       <w:pPr>
         <w:pStyle w:val="2"/>
       </w:pPr>
-      <w:bookmarkStart w:id="20" w:name="_Toc467974767"/>
+      <w:bookmarkStart w:id="19" w:name="_Toc467974767"/>
       <w:r>
         <w:rPr>
           <w:rFonts w:hint="eastAsia"/>
@@ -11318,39 +11315,39 @@
           <w:rFonts w:hint="eastAsia"/>
         </w:rPr>
         <w:t>顺序图</w:t>
+      </w:r>
+      <w:bookmarkEnd w:id="19"/>
+    </w:p>
+    <w:p>
+      <w:pPr>
+        <w:pStyle w:val="3"/>
+      </w:pPr>
+      <w:bookmarkStart w:id="20" w:name="_Toc467974768"/>
+      <w:r>
+        <w:rPr>
+          <w:rFonts w:hint="eastAsia"/>
+        </w:rPr>
+        <w:t>UC</w:t>
+      </w:r>
+      <w:r>
+        <w:t xml:space="preserve">-1.1 </w:t>
+      </w:r>
+      <w:r>
+        <w:rPr>
+          <w:rFonts w:hint="eastAsia"/>
+        </w:rPr>
+        <w:t>实名认证</w:t>
       </w:r>
       <w:bookmarkEnd w:id="20"/>
     </w:p>
     <w:p>
-      <w:pPr>
-        <w:pStyle w:val="3"/>
-      </w:pPr>
-      <w:bookmarkStart w:id="21" w:name="_Toc467974768"/>
-      <w:r>
-        <w:rPr>
-          <w:rFonts w:hint="eastAsia"/>
-        </w:rPr>
-        <w:t>UC</w:t>
-      </w:r>
-      <w:r>
-        <w:t xml:space="preserve">-1.1 </w:t>
-      </w:r>
-      <w:r>
-        <w:rPr>
-          <w:rFonts w:hint="eastAsia"/>
-        </w:rPr>
-        <w:t>实名认证</w:t>
-      </w:r>
-      <w:bookmarkEnd w:id="21"/>
-    </w:p>
-    <w:p>
       <w:r>
         <w:rPr>
           <w:rFonts w:hint="eastAsia"/>
           <w:noProof/>
         </w:rPr>
         <w:drawing>
-          <wp:inline distT="0" distB="0" distL="0" distR="0">
+          <wp:inline distT="0" distB="0" distL="0" distR="0" wp14:anchorId="406C69A8" wp14:editId="1A1E231B">
             <wp:extent cx="5274310" cy="5737860"/>
             <wp:effectExtent l="0" t="0" r="0" b="0"/>
             <wp:docPr id="3" name="图片 3"/>
@@ -11405,7 +11402,7 @@
       <w:pPr>
         <w:pStyle w:val="3"/>
       </w:pPr>
-      <w:bookmarkStart w:id="22" w:name="_Toc467974769"/>
+      <w:bookmarkStart w:id="21" w:name="_Toc467974769"/>
       <w:r>
         <w:rPr>
           <w:rFonts w:hint="eastAsia"/>
@@ -11422,7 +11419,7 @@
         </w:rPr>
         <w:t>在线发布求助</w:t>
       </w:r>
-      <w:bookmarkEnd w:id="22"/>
+      <w:bookmarkEnd w:id="21"/>
     </w:p>
     <w:p>
       <w:r>
@@ -11431,7 +11428,7 @@
           <w:noProof/>
         </w:rPr>
         <w:drawing>
-          <wp:inline distT="0" distB="0" distL="0" distR="0">
+          <wp:inline distT="0" distB="0" distL="0" distR="0" wp14:anchorId="11358AD1" wp14:editId="4E1B3CC1">
             <wp:extent cx="5274310" cy="7271385"/>
             <wp:effectExtent l="0" t="0" r="0" b="0"/>
             <wp:docPr id="4" name="图片 4"/>
@@ -11486,7 +11483,7 @@
       <w:pPr>
         <w:pStyle w:val="3"/>
       </w:pPr>
-      <w:bookmarkStart w:id="23" w:name="_Toc467974770"/>
+      <w:bookmarkStart w:id="22" w:name="_Toc467974770"/>
       <w:r>
         <w:rPr>
           <w:rFonts w:hint="eastAsia"/>
@@ -11500,7 +11497,7 @@
         </w:rPr>
         <w:t>离线求助</w:t>
       </w:r>
-      <w:bookmarkEnd w:id="23"/>
+      <w:bookmarkEnd w:id="22"/>
     </w:p>
     <w:p>
       <w:r>
@@ -11509,7 +11506,7 @@
           <w:noProof/>
         </w:rPr>
         <w:drawing>
-          <wp:inline distT="0" distB="0" distL="0" distR="0">
+          <wp:inline distT="0" distB="0" distL="0" distR="0" wp14:anchorId="05F6A73C" wp14:editId="627A6A95">
             <wp:extent cx="5274310" cy="6915150"/>
             <wp:effectExtent l="0" t="0" r="0" b="0"/>
             <wp:docPr id="7" name="图片 7"/>
@@ -11564,7 +11561,7 @@
       <w:pPr>
         <w:pStyle w:val="3"/>
       </w:pPr>
-      <w:bookmarkStart w:id="24" w:name="_Toc467974771"/>
+      <w:bookmarkStart w:id="23" w:name="_Toc467974771"/>
       <w:r>
         <w:rPr>
           <w:rFonts w:hint="eastAsia"/>
@@ -11581,7 +11578,7 @@
         </w:rPr>
         <w:t>确认接受援助</w:t>
       </w:r>
-      <w:bookmarkEnd w:id="24"/>
+      <w:bookmarkEnd w:id="23"/>
     </w:p>
     <w:p>
       <w:r>
@@ -11590,7 +11587,7 @@
           <w:noProof/>
         </w:rPr>
         <w:drawing>
-          <wp:inline distT="0" distB="0" distL="0" distR="0">
+          <wp:inline distT="0" distB="0" distL="0" distR="0" wp14:anchorId="0D57C267" wp14:editId="7AC9AEF3">
             <wp:extent cx="5274310" cy="4985385"/>
             <wp:effectExtent l="0" t="0" r="0" b="0"/>
             <wp:docPr id="11" name="图片 11"/>
@@ -11645,7 +11642,7 @@
       <w:pPr>
         <w:pStyle w:val="3"/>
       </w:pPr>
-      <w:bookmarkStart w:id="25" w:name="_Toc467974772"/>
+      <w:bookmarkStart w:id="24" w:name="_Toc467974772"/>
       <w:r>
         <w:rPr>
           <w:rFonts w:hint="eastAsia"/>
@@ -11662,7 +11659,7 @@
         </w:rPr>
         <w:t>评价援助者</w:t>
       </w:r>
-      <w:bookmarkEnd w:id="25"/>
+      <w:bookmarkEnd w:id="24"/>
     </w:p>
     <w:p>
       <w:r>
@@ -11671,7 +11668,7 @@
           <w:noProof/>
         </w:rPr>
         <w:drawing>
-          <wp:inline distT="0" distB="0" distL="0" distR="0">
+          <wp:inline distT="0" distB="0" distL="0" distR="0" wp14:anchorId="26498FB3" wp14:editId="6F1A7D66">
             <wp:extent cx="5274310" cy="4943475"/>
             <wp:effectExtent l="0" t="0" r="0" b="0"/>
             <wp:docPr id="12" name="图片 12"/>
@@ -11726,7 +11723,7 @@
       <w:pPr>
         <w:pStyle w:val="3"/>
       </w:pPr>
-      <w:bookmarkStart w:id="26" w:name="_Toc467974773"/>
+      <w:bookmarkStart w:id="25" w:name="_Toc467974773"/>
       <w:r>
         <w:rPr>
           <w:rFonts w:hint="eastAsia"/>
@@ -11743,7 +11740,7 @@
         </w:rPr>
         <w:t>支付报酬</w:t>
       </w:r>
-      <w:bookmarkEnd w:id="26"/>
+      <w:bookmarkEnd w:id="25"/>
     </w:p>
     <w:p>
       <w:r>
@@ -11752,7 +11749,7 @@
           <w:noProof/>
         </w:rPr>
         <w:drawing>
-          <wp:inline distT="0" distB="0" distL="0" distR="0">
+          <wp:inline distT="0" distB="0" distL="0" distR="0" wp14:anchorId="664994CF" wp14:editId="2FDEB2A0">
             <wp:extent cx="5274310" cy="4537710"/>
             <wp:effectExtent l="0" t="0" r="2540" b="0"/>
             <wp:docPr id="14" name="图片 14"/>
@@ -11807,7 +11804,7 @@
       <w:pPr>
         <w:pStyle w:val="3"/>
       </w:pPr>
-      <w:bookmarkStart w:id="27" w:name="_Toc467974774"/>
+      <w:bookmarkStart w:id="26" w:name="_Toc467974774"/>
       <w:r>
         <w:rPr>
           <w:rFonts w:hint="eastAsia"/>
@@ -11830,7 +11827,7 @@
         </w:rPr>
         <w:t>筛选求助信息</w:t>
       </w:r>
-      <w:bookmarkEnd w:id="27"/>
+      <w:bookmarkEnd w:id="26"/>
     </w:p>
     <w:p>
       <w:r>
@@ -11839,7 +11836,7 @@
           <w:noProof/>
         </w:rPr>
         <w:drawing>
-          <wp:inline distT="0" distB="0" distL="0" distR="0">
+          <wp:inline distT="0" distB="0" distL="0" distR="0" wp14:anchorId="0D776D69" wp14:editId="39ACFAFC">
             <wp:extent cx="4102311" cy="5626389"/>
             <wp:effectExtent l="0" t="0" r="0" b="0"/>
             <wp:docPr id="15" name="图片 15"/>
@@ -11894,7 +11891,7 @@
       <w:pPr>
         <w:pStyle w:val="3"/>
       </w:pPr>
-      <w:bookmarkStart w:id="28" w:name="_Toc467974775"/>
+      <w:bookmarkStart w:id="27" w:name="_Toc467974775"/>
       <w:r>
         <w:rPr>
           <w:rFonts w:hint="eastAsia"/>
@@ -11908,7 +11905,7 @@
         </w:rPr>
         <w:t>选择求助者进行帮助</w:t>
       </w:r>
-      <w:bookmarkEnd w:id="28"/>
+      <w:bookmarkEnd w:id="27"/>
     </w:p>
     <w:p>
       <w:r>
@@ -11917,7 +11914,7 @@
           <w:noProof/>
         </w:rPr>
         <w:drawing>
-          <wp:inline distT="0" distB="0" distL="0" distR="0">
+          <wp:inline distT="0" distB="0" distL="0" distR="0" wp14:anchorId="3C2564F9" wp14:editId="019F6C9E">
             <wp:extent cx="5274310" cy="4573905"/>
             <wp:effectExtent l="0" t="0" r="2540" b="0"/>
             <wp:docPr id="16" name="图片 16"/>
@@ -11972,7 +11969,7 @@
       <w:pPr>
         <w:pStyle w:val="3"/>
       </w:pPr>
-      <w:bookmarkStart w:id="29" w:name="_Toc467974776"/>
+      <w:bookmarkStart w:id="28" w:name="_Toc467974776"/>
       <w:r>
         <w:rPr>
           <w:rFonts w:hint="eastAsia"/>
@@ -11986,19 +11983,82 @@
         </w:rPr>
         <w:t>评价求助者</w:t>
       </w:r>
+      <w:bookmarkEnd w:id="28"/>
+    </w:p>
+    <w:p>
+      <w:pPr>
+        <w:rPr>
+          <w:rFonts w:hint="eastAsia"/>
+        </w:rPr>
+      </w:pPr>
+      <w:r>
+        <w:rPr>
+          <w:rFonts w:hint="eastAsia"/>
+          <w:noProof/>
+        </w:rPr>
+        <w:drawing>
+          <wp:inline distT="0" distB="0" distL="0" distR="0" wp14:anchorId="5C1699CD" wp14:editId="6A173459">
+            <wp:extent cx="5267325" cy="4371975"/>
+            <wp:effectExtent l="0" t="0" r="0" b="0"/>
+            <wp:docPr id="6" name="图片 6" descr="../lhs/分析模型/顺序图/评价求助者.png"/>
+            <wp:cNvGraphicFramePr>
+              <a:graphicFrameLocks xmlns:a="http://schemas.openxmlformats.org/drawingml/2006/main" noChangeAspect="1"/>
+            </wp:cNvGraphicFramePr>
+            <a:graphic xmlns:a="http://schemas.openxmlformats.org/drawingml/2006/main">
+              <a:graphicData uri="http://schemas.openxmlformats.org/drawingml/2006/picture">
+                <pic:pic xmlns:pic="http://schemas.openxmlformats.org/drawingml/2006/picture">
+                  <pic:nvPicPr>
+                    <pic:cNvPr id="0" name="Picture 1" descr="../lhs/分析模型/顺序图/评价求助者.png"/>
+                    <pic:cNvPicPr>
+                      <a:picLocks noChangeAspect="1" noChangeArrowheads="1"/>
+                    </pic:cNvPicPr>
+                  </pic:nvPicPr>
+                  <pic:blipFill>
+                    <a:blip r:embed="rId18">
+                      <a:extLst>
+                        <a:ext uri="{28A0092B-C50C-407E-A947-70E740481C1C}">
+                          <a14:useLocalDpi xmlns:a14="http://schemas.microsoft.com/office/drawing/2010/main" val="0"/>
+                        </a:ext>
+                      </a:extLst>
+                    </a:blip>
+                    <a:srcRect/>
+                    <a:stretch>
+                      <a:fillRect/>
+                    </a:stretch>
+                  </pic:blipFill>
+                  <pic:spPr bwMode="auto">
+                    <a:xfrm>
+                      <a:off x="0" y="0"/>
+                      <a:ext cx="5267325" cy="4371975"/>
+                    </a:xfrm>
+                    <a:prstGeom prst="rect">
+                      <a:avLst/>
+                    </a:prstGeom>
+                    <a:noFill/>
+                    <a:ln>
+                      <a:noFill/>
+                    </a:ln>
+                  </pic:spPr>
+                </pic:pic>
+              </a:graphicData>
+            </a:graphic>
+          </wp:inline>
+        </w:drawing>
+      </w:r>
+    </w:p>
+    <w:p>
+      <w:pPr>
+        <w:widowControl/>
+        <w:jc w:val="left"/>
+      </w:pPr>
+      <w:r>
+        <w:br w:type="page"/>
+      </w:r>
+      <w:bookmarkStart w:id="29" w:name="_GoBack"/>
       <w:bookmarkEnd w:id="29"/>
     </w:p>
     <w:p>
       <w:pPr>
-        <w:widowControl/>
-        <w:jc w:val="left"/>
-      </w:pPr>
-      <w:r>
-        <w:br w:type="page"/>
-      </w:r>
-    </w:p>
-    <w:p>
-      <w:pPr>
         <w:pStyle w:val="3"/>
       </w:pPr>
       <w:bookmarkStart w:id="30" w:name="_Toc467974777"/>
@@ -12027,7 +12087,7 @@
           <w:noProof/>
         </w:rPr>
         <w:drawing>
-          <wp:inline distT="0" distB="0" distL="0" distR="0">
+          <wp:inline distT="0" distB="0" distL="0" distR="0" wp14:anchorId="17402EB3" wp14:editId="144C3FE1">
             <wp:extent cx="5274310" cy="4461510"/>
             <wp:effectExtent l="0" t="0" r="0" b="0"/>
             <wp:docPr id="17" name="图片 17"/>
@@ -12042,7 +12102,7 @@
                     <pic:cNvPicPr/>
                   </pic:nvPicPr>
                   <pic:blipFill>
-                    <a:blip r:embed="rId18">
+                    <a:blip r:embed="rId19">
                       <a:extLst>
                         <a:ext uri="{28A0092B-C50C-407E-A947-70E740481C1C}">
                           <a14:useLocalDpi xmlns:a14="http://schemas.microsoft.com/office/drawing/2010/main" val="0"/>
@@ -12105,7 +12165,7 @@
           <w:noProof/>
         </w:rPr>
         <w:drawing>
-          <wp:inline distT="0" distB="0" distL="0" distR="0">
+          <wp:inline distT="0" distB="0" distL="0" distR="0" wp14:anchorId="4C3B4CB7" wp14:editId="19FAE83E">
             <wp:extent cx="5274310" cy="5964555"/>
             <wp:effectExtent l="0" t="0" r="0" b="0"/>
             <wp:docPr id="18" name="图片 18"/>
@@ -12120,7 +12180,7 @@
                     <pic:cNvPicPr/>
                   </pic:nvPicPr>
                   <pic:blipFill>
-                    <a:blip r:embed="rId19">
+                    <a:blip r:embed="rId20">
                       <a:extLst>
                         <a:ext uri="{28A0092B-C50C-407E-A947-70E740481C1C}">
                           <a14:useLocalDpi xmlns:a14="http://schemas.microsoft.com/office/drawing/2010/main" val="0"/>
@@ -12183,7 +12243,7 @@
           <w:noProof/>
         </w:rPr>
         <w:drawing>
-          <wp:inline distT="0" distB="0" distL="0" distR="0">
+          <wp:inline distT="0" distB="0" distL="0" distR="0" wp14:anchorId="49AC4B3E" wp14:editId="71CF769E">
             <wp:extent cx="5274310" cy="7323455"/>
             <wp:effectExtent l="0" t="0" r="0" b="0"/>
             <wp:docPr id="19" name="图片 19"/>
@@ -12198,7 +12258,7 @@
                     <pic:cNvPicPr/>
                   </pic:nvPicPr>
                   <pic:blipFill>
-                    <a:blip r:embed="rId20">
+                    <a:blip r:embed="rId21">
                       <a:extLst>
                         <a:ext uri="{28A0092B-C50C-407E-A947-70E740481C1C}">
                           <a14:useLocalDpi xmlns:a14="http://schemas.microsoft.com/office/drawing/2010/main" val="0"/>
@@ -12264,7 +12324,7 @@
           <w:noProof/>
         </w:rPr>
         <w:drawing>
-          <wp:inline distT="0" distB="0" distL="0" distR="0">
+          <wp:inline distT="0" distB="0" distL="0" distR="0" wp14:anchorId="3F067738" wp14:editId="761887DE">
             <wp:extent cx="5274310" cy="4712335"/>
             <wp:effectExtent l="0" t="0" r="0" b="0"/>
             <wp:docPr id="20" name="图片 20"/>
@@ -12279,7 +12339,7 @@
                     <pic:cNvPicPr/>
                   </pic:nvPicPr>
                   <pic:blipFill>
-                    <a:blip r:embed="rId21">
+                    <a:blip r:embed="rId22">
                       <a:extLst>
                         <a:ext uri="{28A0092B-C50C-407E-A947-70E740481C1C}">
                           <a14:useLocalDpi xmlns:a14="http://schemas.microsoft.com/office/drawing/2010/main" val="0"/>
@@ -12315,13 +12375,7 @@
         <w:br w:type="page"/>
       </w:r>
     </w:p>
-    <w:p>
-      <w:pPr>
-        <w:rPr>
-          <w:rFonts w:hint="eastAsia"/>
-        </w:rPr>
-      </w:pPr>
-    </w:p>
+    <w:p/>
     <w:p>
       <w:pPr>
         <w:pStyle w:val="2"/>
@@ -12384,7 +12438,7 @@
     </w:p>
     <w:p>
       <w:pPr>
-        <w:pStyle w:val="a8"/>
+        <w:pStyle w:val="ab"/>
         <w:ind w:left="1140" w:firstLineChars="0" w:firstLine="0"/>
         <w:rPr>
           <w:rFonts w:ascii="Times New Roman" w:eastAsia="隶书" w:hAnsi="Times New Roman" w:cs="Times New Roman"/>
@@ -12396,7 +12450,7 @@
           <w:noProof/>
         </w:rPr>
         <w:drawing>
-          <wp:inline distT="0" distB="0" distL="0" distR="0">
+          <wp:inline distT="0" distB="0" distL="0" distR="0" wp14:anchorId="26213866" wp14:editId="637D787F">
             <wp:extent cx="5274310" cy="1661795"/>
             <wp:effectExtent l="0" t="0" r="2540" b="0"/>
             <wp:docPr id="21" name="图片 21"/>
@@ -12411,7 +12465,7 @@
                     <pic:cNvPicPr/>
                   </pic:nvPicPr>
                   <pic:blipFill>
-                    <a:blip r:embed="rId22">
+                    <a:blip r:embed="rId23">
                       <a:extLst>
                         <a:ext uri="{28A0092B-C50C-407E-A947-70E740481C1C}">
                           <a14:useLocalDpi xmlns:a14="http://schemas.microsoft.com/office/drawing/2010/main" val="0"/>
@@ -12440,10 +12494,10 @@
     </w:p>
     <w:p>
       <w:pPr>
-        <w:pStyle w:val="a8"/>
+        <w:pStyle w:val="ab"/>
         <w:ind w:left="1140" w:firstLineChars="0" w:firstLine="0"/>
         <w:rPr>
-          <w:rFonts w:ascii="Times New Roman" w:eastAsia="隶书" w:hAnsi="Times New Roman" w:cs="Times New Roman" w:hint="eastAsia"/>
+          <w:rFonts w:ascii="Times New Roman" w:eastAsia="隶书" w:hAnsi="Times New Roman" w:cs="Times New Roman"/>
         </w:rPr>
       </w:pPr>
     </w:p>
@@ -12477,7 +12531,7 @@
     </w:p>
     <w:p>
       <w:pPr>
-        <w:pStyle w:val="a8"/>
+        <w:pStyle w:val="ab"/>
         <w:ind w:left="1140" w:firstLineChars="0" w:firstLine="0"/>
         <w:rPr>
           <w:rFonts w:ascii="Times New Roman" w:eastAsia="隶书" w:hAnsi="Times New Roman" w:cs="Times New Roman"/>
@@ -12489,7 +12543,7 @@
           <w:noProof/>
         </w:rPr>
         <w:drawing>
-          <wp:inline distT="0" distB="0" distL="0" distR="0">
+          <wp:inline distT="0" distB="0" distL="0" distR="0" wp14:anchorId="5F847900" wp14:editId="7822DF2C">
             <wp:extent cx="5274310" cy="3129280"/>
             <wp:effectExtent l="0" t="0" r="0" b="0"/>
             <wp:docPr id="22" name="图片 22"/>
@@ -12504,7 +12558,7 @@
                     <pic:cNvPicPr/>
                   </pic:nvPicPr>
                   <pic:blipFill>
-                    <a:blip r:embed="rId23">
+                    <a:blip r:embed="rId24">
                       <a:extLst>
                         <a:ext uri="{28A0092B-C50C-407E-A947-70E740481C1C}">
                           <a14:useLocalDpi xmlns:a14="http://schemas.microsoft.com/office/drawing/2010/main" val="0"/>
@@ -12626,7 +12680,7 @@
           <w:noProof/>
         </w:rPr>
         <w:drawing>
-          <wp:inline distT="0" distB="0" distL="0" distR="0">
+          <wp:inline distT="0" distB="0" distL="0" distR="0" wp14:anchorId="6CD88395" wp14:editId="493CDAD9">
             <wp:extent cx="5274310" cy="5137150"/>
             <wp:effectExtent l="0" t="0" r="2540" b="6350"/>
             <wp:docPr id="23" name="图片 23"/>
@@ -12641,7 +12695,7 @@
                     <pic:cNvPicPr/>
                   </pic:nvPicPr>
                   <pic:blipFill>
-                    <a:blip r:embed="rId24">
+                    <a:blip r:embed="rId25">
                       <a:extLst>
                         <a:ext uri="{28A0092B-C50C-407E-A947-70E740481C1C}">
                           <a14:useLocalDpi xmlns:a14="http://schemas.microsoft.com/office/drawing/2010/main" val="0"/>
@@ -12716,7 +12770,7 @@
           <w:noProof/>
         </w:rPr>
         <w:drawing>
-          <wp:inline distT="0" distB="0" distL="0" distR="0">
+          <wp:inline distT="0" distB="0" distL="0" distR="0" wp14:anchorId="3EA48A14" wp14:editId="4951F389">
             <wp:extent cx="5274310" cy="6454775"/>
             <wp:effectExtent l="0" t="0" r="2540" b="3175"/>
             <wp:docPr id="24" name="图片 24"/>
@@ -12731,7 +12785,7 @@
                     <pic:cNvPicPr/>
                   </pic:nvPicPr>
                   <pic:blipFill>
-                    <a:blip r:embed="rId25">
+                    <a:blip r:embed="rId26">
                       <a:extLst>
                         <a:ext uri="{28A0092B-C50C-407E-A947-70E740481C1C}">
                           <a14:useLocalDpi xmlns:a14="http://schemas.microsoft.com/office/drawing/2010/main" val="0"/>
@@ -12799,7 +12853,7 @@
     </w:p>
     <w:p>
       <w:pPr>
-        <w:pStyle w:val="a8"/>
+        <w:pStyle w:val="ab"/>
         <w:ind w:left="360" w:firstLineChars="0" w:firstLine="0"/>
         <w:rPr>
           <w:rFonts w:ascii="Times New Roman" w:eastAsia="隶书" w:hAnsi="Times New Roman" w:cs="Times New Roman"/>
@@ -12819,9 +12873,6 @@
     <w:p>
       <w:pPr>
         <w:pStyle w:val="2"/>
-        <w:rPr>
-          <w:rFonts w:hint="eastAsia"/>
-        </w:rPr>
       </w:pPr>
       <w:bookmarkStart w:id="41" w:name="_Toc467974788"/>
       <w:r>
@@ -12840,7 +12891,7 @@
     </w:p>
     <w:p>
       <w:pPr>
-        <w:pStyle w:val="a8"/>
+        <w:pStyle w:val="ab"/>
         <w:rPr>
           <w:rFonts w:ascii="微软雅黑" w:eastAsia="微软雅黑" w:hAnsi="微软雅黑"/>
           <w:color w:val="44546A" w:themeColor="text2"/>
@@ -12862,16 +12913,7 @@
     </w:p>
     <w:p>
       <w:pPr>
-        <w:pStyle w:val="a8"/>
-        <w:rPr>
-          <w:rFonts w:ascii="微软雅黑" w:eastAsia="微软雅黑" w:hAnsi="微软雅黑" w:hint="eastAsia"/>
-          <w:color w:val="44546A" w:themeColor="text2"/>
-          <w:kern w:val="0"/>
-          <w:szCs w:val="21"/>
-          <w:lang w:eastAsia="ja-JP"/>
-        </w:rPr>
-      </w:pPr>
-      <w:r>
+        <w:pStyle w:val="ab"/>
         <w:rPr>
           <w:rFonts w:ascii="微软雅黑" w:eastAsia="微软雅黑" w:hAnsi="微软雅黑"/>
           <w:color w:val="44546A" w:themeColor="text2"/>
@@ -12879,34 +12921,8 @@
           <w:szCs w:val="21"/>
           <w:lang w:eastAsia="ja-JP"/>
         </w:rPr>
-        <w:t xml:space="preserve">  Pre User.status=Logined</w:t>
-      </w:r>
-    </w:p>
-    <w:p>
-      <w:pPr>
-        <w:pStyle w:val="2"/>
-        <w:rPr>
-          <w:rFonts w:hint="eastAsia"/>
-        </w:rPr>
-      </w:pPr>
-      <w:bookmarkStart w:id="42" w:name="_Toc467974789"/>
-      <w:r>
-        <w:rPr>
-          <w:rFonts w:hint="eastAsia"/>
-        </w:rPr>
-        <w:t>4.2</w:t>
-      </w:r>
-      <w:r>
-        <w:rPr>
-          <w:rFonts w:hint="eastAsia"/>
-        </w:rPr>
-        <w:t>有偿报酬支付报酬</w:t>
-      </w:r>
-      <w:bookmarkEnd w:id="42"/>
-    </w:p>
-    <w:p>
-      <w:pPr>
-        <w:pStyle w:val="a8"/>
+      </w:pPr>
+      <w:r>
         <w:rPr>
           <w:rFonts w:ascii="微软雅黑" w:eastAsia="微软雅黑" w:hAnsi="微软雅黑"/>
           <w:color w:val="44546A" w:themeColor="text2"/>
@@ -12914,8 +12930,31 @@
           <w:szCs w:val="21"/>
           <w:lang w:eastAsia="ja-JP"/>
         </w:rPr>
-      </w:pPr>
-      <w:r>
+        <w:t xml:space="preserve">  Pre User.status=Logined</w:t>
+      </w:r>
+    </w:p>
+    <w:p>
+      <w:pPr>
+        <w:pStyle w:val="2"/>
+      </w:pPr>
+      <w:bookmarkStart w:id="42" w:name="_Toc467974789"/>
+      <w:r>
+        <w:rPr>
+          <w:rFonts w:hint="eastAsia"/>
+        </w:rPr>
+        <w:t>4.2</w:t>
+      </w:r>
+      <w:r>
+        <w:rPr>
+          <w:rFonts w:hint="eastAsia"/>
+        </w:rPr>
+        <w:t>有偿报酬支付报酬</w:t>
+      </w:r>
+      <w:bookmarkEnd w:id="42"/>
+    </w:p>
+    <w:p>
+      <w:pPr>
+        <w:pStyle w:val="ab"/>
         <w:rPr>
           <w:rFonts w:ascii="微软雅黑" w:eastAsia="微软雅黑" w:hAnsi="微软雅黑"/>
           <w:color w:val="44546A" w:themeColor="text2"/>
@@ -12923,12 +12962,8 @@
           <w:szCs w:val="21"/>
           <w:lang w:eastAsia="ja-JP"/>
         </w:rPr>
-        <w:t>Context Publish::pay()</w:t>
-      </w:r>
-    </w:p>
-    <w:p>
-      <w:pPr>
-        <w:pStyle w:val="a8"/>
+      </w:pPr>
+      <w:r>
         <w:rPr>
           <w:rFonts w:ascii="微软雅黑" w:eastAsia="微软雅黑" w:hAnsi="微软雅黑"/>
           <w:color w:val="44546A" w:themeColor="text2"/>
@@ -12936,7 +12971,9 @@
           <w:szCs w:val="21"/>
           <w:lang w:eastAsia="ja-JP"/>
         </w:rPr>
-      </w:pPr>
+        <w:t xml:space="preserve">Context </w:t>
+      </w:r>
+      <w:proofErr w:type="gramStart"/>
       <w:r>
         <w:rPr>
           <w:rFonts w:ascii="微软雅黑" w:eastAsia="微软雅黑" w:hAnsi="微软雅黑"/>
@@ -12945,12 +12982,10 @@
           <w:szCs w:val="21"/>
           <w:lang w:eastAsia="ja-JP"/>
         </w:rPr>
-        <w:t xml:space="preserve">  Pre User.balance&gt;=reward</w:t>
-      </w:r>
-    </w:p>
-    <w:p>
-      <w:pPr>
-        <w:pStyle w:val="a8"/>
+        <w:t>Publish::</w:t>
+      </w:r>
+      <w:proofErr w:type="gramEnd"/>
+      <w:r>
         <w:rPr>
           <w:rFonts w:ascii="微软雅黑" w:eastAsia="微软雅黑" w:hAnsi="微软雅黑"/>
           <w:color w:val="44546A" w:themeColor="text2"/>
@@ -12958,8 +12993,12 @@
           <w:szCs w:val="21"/>
           <w:lang w:eastAsia="ja-JP"/>
         </w:rPr>
-      </w:pPr>
-      <w:r>
+        <w:t>pay()</w:t>
+      </w:r>
+    </w:p>
+    <w:p>
+      <w:pPr>
+        <w:pStyle w:val="ab"/>
         <w:rPr>
           <w:rFonts w:ascii="微软雅黑" w:eastAsia="微软雅黑" w:hAnsi="微软雅黑"/>
           <w:color w:val="44546A" w:themeColor="text2"/>
@@ -12967,19 +13006,6 @@
           <w:szCs w:val="21"/>
           <w:lang w:eastAsia="ja-JP"/>
         </w:rPr>
-        <w:t xml:space="preserve">  Pos User.balance-=reward</w:t>
-      </w:r>
-    </w:p>
-    <w:p>
-      <w:pPr>
-        <w:pStyle w:val="a8"/>
-        <w:rPr>
-          <w:rFonts w:ascii="微软雅黑" w:eastAsia="微软雅黑" w:hAnsi="微软雅黑" w:hint="eastAsia"/>
-          <w:color w:val="44546A" w:themeColor="text2"/>
-          <w:kern w:val="0"/>
-          <w:szCs w:val="21"/>
-          <w:lang w:eastAsia="ja-JP"/>
-        </w:rPr>
       </w:pPr>
       <w:r>
         <w:rPr>
@@ -12989,9 +13015,12 @@
           <w:szCs w:val="21"/>
           <w:lang w:eastAsia="ja-JP"/>
         </w:rPr>
-        <w:t xml:space="preserve">      </w:t>
-      </w:r>
-      <w:r>
+        <w:t xml:space="preserve">  Pre User.balance&gt;=reward</w:t>
+      </w:r>
+    </w:p>
+    <w:p>
+      <w:pPr>
+        <w:pStyle w:val="ab"/>
         <w:rPr>
           <w:rFonts w:ascii="微软雅黑" w:eastAsia="微软雅黑" w:hAnsi="微软雅黑"/>
           <w:color w:val="44546A" w:themeColor="text2"/>
@@ -12999,8 +13028,7 @@
           <w:szCs w:val="21"/>
           <w:lang w:eastAsia="ja-JP"/>
         </w:rPr>
-        <w:t>System.tempraryStorage(reward)</w:t>
-      </w:r>
+      </w:pPr>
       <w:r>
         <w:rPr>
           <w:rFonts w:ascii="微软雅黑" w:eastAsia="微软雅黑" w:hAnsi="微软雅黑"/>
@@ -13009,34 +13037,12 @@
           <w:szCs w:val="21"/>
           <w:lang w:eastAsia="ja-JP"/>
         </w:rPr>
-        <w:tab/>
+        <w:t xml:space="preserve">  Pos User.balance-=reward</w:t>
       </w:r>
     </w:p>
     <w:p>
       <w:pPr>
-        <w:pStyle w:val="2"/>
-        <w:rPr>
-          <w:rFonts w:hint="eastAsia"/>
-        </w:rPr>
-      </w:pPr>
-      <w:bookmarkStart w:id="43" w:name="_Toc467974790"/>
-      <w:r>
-        <w:rPr>
-          <w:rFonts w:hint="eastAsia"/>
-        </w:rPr>
-        <w:t>4.3</w:t>
-      </w:r>
-      <w:r>
-        <w:rPr>
-          <w:rFonts w:hint="eastAsia"/>
-        </w:rPr>
-        <w:t>系统计算信誉积分</w:t>
-      </w:r>
-      <w:bookmarkEnd w:id="43"/>
-    </w:p>
-    <w:p>
-      <w:pPr>
-        <w:pStyle w:val="a8"/>
+        <w:pStyle w:val="ab"/>
         <w:rPr>
           <w:rFonts w:ascii="微软雅黑" w:eastAsia="微软雅黑" w:hAnsi="微软雅黑"/>
           <w:color w:val="44546A" w:themeColor="text2"/>
@@ -13053,12 +13059,9 @@
           <w:szCs w:val="21"/>
           <w:lang w:eastAsia="ja-JP"/>
         </w:rPr>
-        <w:t>Context Reputation::countReputation()</w:t>
-      </w:r>
-    </w:p>
-    <w:p>
-      <w:pPr>
-        <w:pStyle w:val="a8"/>
+        <w:t xml:space="preserve">      </w:t>
+      </w:r>
+      <w:r>
         <w:rPr>
           <w:rFonts w:ascii="微软雅黑" w:eastAsia="微软雅黑" w:hAnsi="微软雅黑"/>
           <w:color w:val="44546A" w:themeColor="text2"/>
@@ -13066,7 +13069,8 @@
           <w:szCs w:val="21"/>
           <w:lang w:eastAsia="ja-JP"/>
         </w:rPr>
-      </w:pPr>
+        <w:t>System.tempraryStorage(reward)</w:t>
+      </w:r>
       <w:r>
         <w:rPr>
           <w:rFonts w:ascii="微软雅黑" w:eastAsia="微软雅黑" w:hAnsi="微软雅黑"/>
@@ -13075,21 +13079,31 @@
           <w:szCs w:val="21"/>
           <w:lang w:eastAsia="ja-JP"/>
         </w:rPr>
-        <w:t xml:space="preserve">  Pre help Others || seek help and pay for reward</w:t>
+        <w:tab/>
       </w:r>
     </w:p>
     <w:p>
       <w:pPr>
-        <w:pStyle w:val="a8"/>
-        <w:rPr>
-          <w:rFonts w:ascii="微软雅黑" w:eastAsia="微软雅黑" w:hAnsi="微软雅黑" w:hint="eastAsia"/>
-          <w:color w:val="44546A" w:themeColor="text2"/>
-          <w:kern w:val="0"/>
-          <w:szCs w:val="21"/>
-          <w:lang w:eastAsia="ja-JP"/>
-        </w:rPr>
-      </w:pPr>
-      <w:r>
+        <w:pStyle w:val="2"/>
+      </w:pPr>
+      <w:bookmarkStart w:id="43" w:name="_Toc467974790"/>
+      <w:r>
+        <w:rPr>
+          <w:rFonts w:hint="eastAsia"/>
+        </w:rPr>
+        <w:t>4.3</w:t>
+      </w:r>
+      <w:r>
+        <w:rPr>
+          <w:rFonts w:hint="eastAsia"/>
+        </w:rPr>
+        <w:t>系统计算信誉积分</w:t>
+      </w:r>
+      <w:bookmarkEnd w:id="43"/>
+    </w:p>
+    <w:p>
+      <w:pPr>
+        <w:pStyle w:val="ab"/>
         <w:rPr>
           <w:rFonts w:ascii="微软雅黑" w:eastAsia="微软雅黑" w:hAnsi="微软雅黑"/>
           <w:color w:val="44546A" w:themeColor="text2"/>
@@ -13097,34 +13111,8 @@
           <w:szCs w:val="21"/>
           <w:lang w:eastAsia="ja-JP"/>
         </w:rPr>
-        <w:t xml:space="preserve">  Pos System.countReputation()</w:t>
-      </w:r>
-    </w:p>
-    <w:p>
-      <w:pPr>
-        <w:pStyle w:val="2"/>
-        <w:rPr>
-          <w:rFonts w:hint="eastAsia"/>
-        </w:rPr>
-      </w:pPr>
-      <w:bookmarkStart w:id="44" w:name="_Toc467974791"/>
-      <w:r>
-        <w:rPr>
-          <w:rFonts w:hint="eastAsia"/>
-        </w:rPr>
-        <w:t>4.4</w:t>
-      </w:r>
-      <w:r>
-        <w:rPr>
-          <w:rFonts w:hint="eastAsia"/>
-        </w:rPr>
-        <w:t>评价对方</w:t>
-      </w:r>
-      <w:bookmarkEnd w:id="44"/>
-    </w:p>
-    <w:p>
-      <w:pPr>
-        <w:pStyle w:val="a8"/>
+      </w:pPr>
+      <w:r>
         <w:rPr>
           <w:rFonts w:ascii="微软雅黑" w:eastAsia="微软雅黑" w:hAnsi="微软雅黑"/>
           <w:color w:val="44546A" w:themeColor="text2"/>
@@ -13132,7 +13120,9 @@
           <w:szCs w:val="21"/>
           <w:lang w:eastAsia="ja-JP"/>
         </w:rPr>
-      </w:pPr>
+        <w:t xml:space="preserve">Context </w:t>
+      </w:r>
+      <w:proofErr w:type="gramStart"/>
       <w:r>
         <w:rPr>
           <w:rFonts w:ascii="微软雅黑" w:eastAsia="微软雅黑" w:hAnsi="微软雅黑"/>
@@ -13141,14 +13131,110 @@
           <w:szCs w:val="21"/>
           <w:lang w:eastAsia="ja-JP"/>
         </w:rPr>
-        <w:t>Context Evaluate</w:t>
+        <w:t>Reputation::</w:t>
+      </w:r>
+      <w:proofErr w:type="gramEnd"/>
+      <w:r>
+        <w:rPr>
+          <w:rFonts w:ascii="微软雅黑" w:eastAsia="微软雅黑" w:hAnsi="微软雅黑"/>
+          <w:color w:val="44546A" w:themeColor="text2"/>
+          <w:kern w:val="0"/>
+          <w:szCs w:val="21"/>
+          <w:lang w:eastAsia="ja-JP"/>
+        </w:rPr>
+        <w:t>countReputation()</w:t>
       </w:r>
     </w:p>
     <w:p>
       <w:pPr>
-        <w:pStyle w:val="a8"/>
-        <w:rPr>
-          <w:rFonts w:ascii="微软雅黑" w:eastAsia="微软雅黑" w:hAnsi="微软雅黑" w:hint="eastAsia"/>
+        <w:pStyle w:val="ab"/>
+        <w:rPr>
+          <w:rFonts w:ascii="微软雅黑" w:eastAsia="微软雅黑" w:hAnsi="微软雅黑"/>
+          <w:color w:val="44546A" w:themeColor="text2"/>
+          <w:kern w:val="0"/>
+          <w:szCs w:val="21"/>
+          <w:lang w:eastAsia="ja-JP"/>
+        </w:rPr>
+      </w:pPr>
+      <w:r>
+        <w:rPr>
+          <w:rFonts w:ascii="微软雅黑" w:eastAsia="微软雅黑" w:hAnsi="微软雅黑"/>
+          <w:color w:val="44546A" w:themeColor="text2"/>
+          <w:kern w:val="0"/>
+          <w:szCs w:val="21"/>
+          <w:lang w:eastAsia="ja-JP"/>
+        </w:rPr>
+        <w:t xml:space="preserve">  Pre help Others || seek help and pay for reward</w:t>
+      </w:r>
+    </w:p>
+    <w:p>
+      <w:pPr>
+        <w:pStyle w:val="ab"/>
+        <w:rPr>
+          <w:rFonts w:ascii="微软雅黑" w:eastAsia="微软雅黑" w:hAnsi="微软雅黑"/>
+          <w:color w:val="44546A" w:themeColor="text2"/>
+          <w:kern w:val="0"/>
+          <w:szCs w:val="21"/>
+          <w:lang w:eastAsia="ja-JP"/>
+        </w:rPr>
+      </w:pPr>
+      <w:r>
+        <w:rPr>
+          <w:rFonts w:ascii="微软雅黑" w:eastAsia="微软雅黑" w:hAnsi="微软雅黑"/>
+          <w:color w:val="44546A" w:themeColor="text2"/>
+          <w:kern w:val="0"/>
+          <w:szCs w:val="21"/>
+          <w:lang w:eastAsia="ja-JP"/>
+        </w:rPr>
+        <w:t xml:space="preserve">  Pos System.countReputation()</w:t>
+      </w:r>
+    </w:p>
+    <w:p>
+      <w:pPr>
+        <w:pStyle w:val="2"/>
+      </w:pPr>
+      <w:bookmarkStart w:id="44" w:name="_Toc467974791"/>
+      <w:r>
+        <w:rPr>
+          <w:rFonts w:hint="eastAsia"/>
+        </w:rPr>
+        <w:t>4.4</w:t>
+      </w:r>
+      <w:r>
+        <w:rPr>
+          <w:rFonts w:hint="eastAsia"/>
+        </w:rPr>
+        <w:t>评价对方</w:t>
+      </w:r>
+      <w:bookmarkEnd w:id="44"/>
+    </w:p>
+    <w:p>
+      <w:pPr>
+        <w:pStyle w:val="ab"/>
+        <w:rPr>
+          <w:rFonts w:ascii="微软雅黑" w:eastAsia="微软雅黑" w:hAnsi="微软雅黑"/>
+          <w:color w:val="44546A" w:themeColor="text2"/>
+          <w:kern w:val="0"/>
+          <w:szCs w:val="21"/>
+          <w:lang w:eastAsia="ja-JP"/>
+        </w:rPr>
+      </w:pPr>
+      <w:r>
+        <w:rPr>
+          <w:rFonts w:ascii="微软雅黑" w:eastAsia="微软雅黑" w:hAnsi="微软雅黑"/>
+          <w:color w:val="44546A" w:themeColor="text2"/>
+          <w:kern w:val="0"/>
+          <w:szCs w:val="21"/>
+          <w:lang w:eastAsia="ja-JP"/>
+        </w:rPr>
+        <w:t>Context Evaluate</w:t>
+      </w:r>
+    </w:p>
+    <w:p>
+      <w:pPr>
+        <w:pStyle w:val="ab"/>
+        <w:rPr>
+          <w:rFonts w:ascii="微软雅黑" w:eastAsia="微软雅黑" w:hAnsi="微软雅黑"/>
           <w:color w:val="44546A" w:themeColor="text2"/>
           <w:kern w:val="0"/>
           <w:szCs w:val="21"/>
@@ -13197,8 +13283,8 @@
 </file>
 
 <file path=word/numbering.xml><?xml version="1.0" encoding="utf-8"?>
-<w:numbering xmlns:wpc="http://schemas.microsoft.com/office/word/2010/wordprocessingCanvas" xmlns:mc="http://schemas.openxmlformats.org/markup-compatibility/2006" xmlns:o="urn:schemas-microsoft-com:office:office" xmlns:r="http://schemas.openxmlformats.org/officeDocument/2006/relationships" xmlns:m="http://schemas.openxmlformats.org/officeDocument/2006/math" xmlns:v="urn:schemas-microsoft-com:vml" xmlns:wp14="http://schemas.microsoft.com/office/word/2010/wordprocessingDrawing" xmlns:wp="http://schemas.openxmlformats.org/drawingml/2006/wordprocessingDrawing" xmlns:w10="urn:schemas-microsoft-com:office:word" xmlns:w="http://schemas.openxmlformats.org/wordprocessingml/2006/main" xmlns:w14="http://schemas.microsoft.com/office/word/2010/wordml" xmlns:w15="http://schemas.microsoft.com/office/word/2012/wordml" xmlns:wpg="http://schemas.microsoft.com/office/word/2010/wordprocessingGroup" xmlns:wpi="http://schemas.microsoft.com/office/word/2010/wordprocessingInk" xmlns:wne="http://schemas.microsoft.com/office/word/2006/wordml" xmlns:wps="http://schemas.microsoft.com/office/word/2010/wordprocessingShape" mc:Ignorable="w14 w15 wp14">
-  <w:abstractNum w:abstractNumId="0" w15:restartNumberingAfterBreak="0">
+<w:numbering xmlns:wpc="http://schemas.microsoft.com/office/word/2010/wordprocessingCanvas" xmlns:mo="http://schemas.microsoft.com/office/mac/office/2008/main" xmlns:mc="http://schemas.openxmlformats.org/markup-compatibility/2006" xmlns:mv="urn:schemas-microsoft-com:mac:vml" xmlns:o="urn:schemas-microsoft-com:office:office" xmlns:r="http://schemas.openxmlformats.org/officeDocument/2006/relationships" xmlns:m="http://schemas.openxmlformats.org/officeDocument/2006/math" xmlns:v="urn:schemas-microsoft-com:vml" xmlns:wp14="http://schemas.microsoft.com/office/word/2010/wordprocessingDrawing" xmlns:wp="http://schemas.openxmlformats.org/drawingml/2006/wordprocessingDrawing" xmlns:w10="urn:schemas-microsoft-com:office:word" xmlns:w="http://schemas.openxmlformats.org/wordprocessingml/2006/main" xmlns:w14="http://schemas.microsoft.com/office/word/2010/wordml" xmlns:w15="http://schemas.microsoft.com/office/word/2012/wordml" xmlns:wpg="http://schemas.microsoft.com/office/word/2010/wordprocessingGroup" xmlns:wpi="http://schemas.microsoft.com/office/word/2010/wordprocessingInk" xmlns:wne="http://schemas.microsoft.com/office/word/2006/wordml" xmlns:wps="http://schemas.microsoft.com/office/word/2010/wordprocessingShape" mc:Ignorable="w14 w15 wp14">
+  <w:abstractNum w:abstractNumId="0">
     <w:nsid w:val="180A5CFC"/>
     <w:multiLevelType w:val="hybridMultilevel"/>
     <w:tmpl w:val="E4A2D9B2"/>
@@ -13287,7 +13373,7 @@
       </w:pPr>
     </w:lvl>
   </w:abstractNum>
-  <w:abstractNum w:abstractNumId="1" w15:restartNumberingAfterBreak="0">
+  <w:abstractNum w:abstractNumId="1">
     <w:nsid w:val="19D10D72"/>
     <w:multiLevelType w:val="hybridMultilevel"/>
     <w:tmpl w:val="6D8E7122"/>
@@ -13376,7 +13462,7 @@
       </w:pPr>
     </w:lvl>
   </w:abstractNum>
-  <w:abstractNum w:abstractNumId="2" w15:restartNumberingAfterBreak="0">
+  <w:abstractNum w:abstractNumId="2">
     <w:nsid w:val="2B6A2E68"/>
     <w:multiLevelType w:val="hybridMultilevel"/>
     <w:tmpl w:val="F788A0A0"/>
@@ -13606,7 +13692,7 @@
       </w:rPr>
     </w:lvl>
   </w:abstractNum>
-  <w:abstractNum w:abstractNumId="3" w15:restartNumberingAfterBreak="0">
+  <w:abstractNum w:abstractNumId="3">
     <w:nsid w:val="30224615"/>
     <w:multiLevelType w:val="hybridMultilevel"/>
     <w:tmpl w:val="CBD8B790"/>
@@ -13836,7 +13922,7 @@
       </w:rPr>
     </w:lvl>
   </w:abstractNum>
-  <w:abstractNum w:abstractNumId="4" w15:restartNumberingAfterBreak="0">
+  <w:abstractNum w:abstractNumId="4">
     <w:nsid w:val="30235994"/>
     <w:multiLevelType w:val="hybridMultilevel"/>
     <w:tmpl w:val="01E02F4C"/>
@@ -13925,7 +14011,7 @@
       </w:pPr>
     </w:lvl>
   </w:abstractNum>
-  <w:abstractNum w:abstractNumId="5" w15:restartNumberingAfterBreak="0">
+  <w:abstractNum w:abstractNumId="5">
     <w:nsid w:val="33DE08D8"/>
     <w:multiLevelType w:val="hybridMultilevel"/>
     <w:tmpl w:val="7B561D34"/>
@@ -14014,7 +14100,7 @@
       </w:pPr>
     </w:lvl>
   </w:abstractNum>
-  <w:abstractNum w:abstractNumId="6" w15:restartNumberingAfterBreak="0">
+  <w:abstractNum w:abstractNumId="6">
     <w:nsid w:val="424817D0"/>
     <w:multiLevelType w:val="hybridMultilevel"/>
     <w:tmpl w:val="F906FBD2"/>
@@ -14103,7 +14189,7 @@
       </w:pPr>
     </w:lvl>
   </w:abstractNum>
-  <w:abstractNum w:abstractNumId="7" w15:restartNumberingAfterBreak="0">
+  <w:abstractNum w:abstractNumId="7">
     <w:nsid w:val="42D10582"/>
     <w:multiLevelType w:val="hybridMultilevel"/>
     <w:tmpl w:val="FD1A5C8C"/>
@@ -14192,7 +14278,7 @@
       </w:pPr>
     </w:lvl>
   </w:abstractNum>
-  <w:abstractNum w:abstractNumId="8" w15:restartNumberingAfterBreak="0">
+  <w:abstractNum w:abstractNumId="8">
     <w:nsid w:val="441E7794"/>
     <w:multiLevelType w:val="hybridMultilevel"/>
     <w:tmpl w:val="659A4CE4"/>
@@ -14422,7 +14508,7 @@
       </w:rPr>
     </w:lvl>
   </w:abstractNum>
-  <w:abstractNum w:abstractNumId="9" w15:restartNumberingAfterBreak="0">
+  <w:abstractNum w:abstractNumId="9">
     <w:nsid w:val="476123D1"/>
     <w:multiLevelType w:val="hybridMultilevel"/>
     <w:tmpl w:val="47CA698A"/>
@@ -14511,7 +14597,7 @@
       </w:pPr>
     </w:lvl>
   </w:abstractNum>
-  <w:abstractNum w:abstractNumId="10" w15:restartNumberingAfterBreak="0">
+  <w:abstractNum w:abstractNumId="10">
     <w:nsid w:val="50C56546"/>
     <w:multiLevelType w:val="multilevel"/>
     <w:tmpl w:val="5AB40506"/>
@@ -14632,7 +14718,7 @@
       </w:rPr>
     </w:lvl>
   </w:abstractNum>
-  <w:abstractNum w:abstractNumId="11" w15:restartNumberingAfterBreak="0">
+  <w:abstractNum w:abstractNumId="11">
     <w:nsid w:val="530A6DC1"/>
     <w:multiLevelType w:val="hybridMultilevel"/>
     <w:tmpl w:val="68F0605E"/>
@@ -14721,7 +14807,7 @@
       </w:pPr>
     </w:lvl>
   </w:abstractNum>
-  <w:abstractNum w:abstractNumId="12" w15:restartNumberingAfterBreak="0">
+  <w:abstractNum w:abstractNumId="12">
     <w:nsid w:val="61DE436D"/>
     <w:multiLevelType w:val="hybridMultilevel"/>
     <w:tmpl w:val="59103BEC"/>
@@ -14810,7 +14896,7 @@
       </w:pPr>
     </w:lvl>
   </w:abstractNum>
-  <w:abstractNum w:abstractNumId="13" w15:restartNumberingAfterBreak="0">
+  <w:abstractNum w:abstractNumId="13">
     <w:nsid w:val="66E827DD"/>
     <w:multiLevelType w:val="hybridMultilevel"/>
     <w:tmpl w:val="066229A0"/>
@@ -15040,7 +15126,7 @@
       </w:rPr>
     </w:lvl>
   </w:abstractNum>
-  <w:abstractNum w:abstractNumId="14" w15:restartNumberingAfterBreak="0">
+  <w:abstractNum w:abstractNumId="14">
     <w:nsid w:val="788E3135"/>
     <w:multiLevelType w:val="hybridMultilevel"/>
     <w:tmpl w:val="07803A3E"/>
@@ -15221,7 +15307,7 @@
     </w:rPrDefault>
     <w:pPrDefault/>
   </w:docDefaults>
-  <w:latentStyles w:defLockedState="0" w:defUIPriority="99" w:defSemiHidden="0" w:defUnhideWhenUsed="0" w:defQFormat="0" w:count="371">
+  <w:latentStyles w:defLockedState="0" w:defUIPriority="99" w:defSemiHidden="0" w:defUnhideWhenUsed="0" w:defQFormat="0" w:count="380">
     <w:lsdException w:name="Normal" w:uiPriority="0" w:qFormat="1"/>
     <w:lsdException w:name="heading 1" w:uiPriority="9" w:qFormat="1"/>
     <w:lsdException w:name="heading 2" w:semiHidden="1" w:uiPriority="9" w:unhideWhenUsed="1" w:qFormat="1"/>
@@ -15607,7 +15693,7 @@
     <w:name w:val="heading 1"/>
     <w:basedOn w:val="a"/>
     <w:next w:val="a"/>
-    <w:link w:val="1Char"/>
+    <w:link w:val="10"/>
     <w:uiPriority w:val="9"/>
     <w:qFormat/>
     <w:rsid w:val="00953352"/>
@@ -15629,7 +15715,7 @@
     <w:name w:val="heading 2"/>
     <w:basedOn w:val="a"/>
     <w:next w:val="a"/>
-    <w:link w:val="2Char"/>
+    <w:link w:val="20"/>
     <w:uiPriority w:val="9"/>
     <w:unhideWhenUsed/>
     <w:qFormat/>
@@ -15652,7 +15738,7 @@
     <w:name w:val="heading 3"/>
     <w:basedOn w:val="a"/>
     <w:next w:val="a"/>
-    <w:link w:val="3Char"/>
+    <w:link w:val="30"/>
     <w:uiPriority w:val="9"/>
     <w:unhideWhenUsed/>
     <w:qFormat/>
@@ -15700,7 +15786,7 @@
   <w:style w:type="paragraph" w:styleId="a3">
     <w:name w:val="Title"/>
     <w:basedOn w:val="a"/>
-    <w:link w:val="Char"/>
+    <w:link w:val="a4"/>
     <w:uiPriority w:val="1"/>
     <w:qFormat/>
     <w:rsid w:val="00953352"/>
@@ -15720,8 +15806,8 @@
       <w:lang w:val="en-GB"/>
     </w:rPr>
   </w:style>
-  <w:style w:type="character" w:customStyle="1" w:styleId="Char">
-    <w:name w:val="标题 Char"/>
+  <w:style w:type="character" w:customStyle="1" w:styleId="a4">
+    <w:name w:val="标题字符"/>
     <w:basedOn w:val="a0"/>
     <w:link w:val="a3"/>
     <w:uiPriority w:val="1"/>
@@ -15737,11 +15823,11 @@
       <w:lang w:val="en-GB"/>
     </w:rPr>
   </w:style>
-  <w:style w:type="paragraph" w:styleId="a4">
+  <w:style w:type="paragraph" w:styleId="a5">
     <w:name w:val="Date"/>
     <w:basedOn w:val="a"/>
     <w:next w:val="1"/>
-    <w:link w:val="Char0"/>
+    <w:link w:val="a6"/>
     <w:uiPriority w:val="3"/>
     <w:qFormat/>
     <w:rsid w:val="00953352"/>
@@ -15758,10 +15844,10 @@
       <w:lang w:val="en-GB"/>
     </w:rPr>
   </w:style>
-  <w:style w:type="character" w:customStyle="1" w:styleId="Char0">
-    <w:name w:val="日期 Char"/>
+  <w:style w:type="character" w:customStyle="1" w:styleId="a6">
+    <w:name w:val="日期字符"/>
     <w:basedOn w:val="a0"/>
-    <w:link w:val="a4"/>
+    <w:link w:val="a5"/>
     <w:uiPriority w:val="3"/>
     <w:rsid w:val="00953352"/>
     <w:rPr>
@@ -15772,7 +15858,7 @@
       <w:lang w:val="en-GB"/>
     </w:rPr>
   </w:style>
-  <w:style w:type="table" w:styleId="a5">
+  <w:style w:type="table" w:styleId="a7">
     <w:name w:val="Table Grid"/>
     <w:basedOn w:val="a1"/>
     <w:uiPriority w:val="39"/>
@@ -15785,6 +15871,7 @@
       <w:lang w:eastAsia="ja-JP"/>
     </w:rPr>
     <w:tblPr>
+      <w:tblInd w:w="0" w:type="dxa"/>
       <w:tblBorders>
         <w:top w:val="single" w:sz="4" w:space="0" w:color="auto"/>
         <w:left w:val="single" w:sz="4" w:space="0" w:color="auto"/>
@@ -15793,10 +15880,16 @@
         <w:insideH w:val="single" w:sz="4" w:space="0" w:color="auto"/>
         <w:insideV w:val="single" w:sz="4" w:space="0" w:color="auto"/>
       </w:tblBorders>
+      <w:tblCellMar>
+        <w:top w:w="0" w:type="dxa"/>
+        <w:left w:w="108" w:type="dxa"/>
+        <w:bottom w:w="0" w:type="dxa"/>
+        <w:right w:w="108" w:type="dxa"/>
+      </w:tblCellMar>
     </w:tblPr>
   </w:style>
-  <w:style w:type="character" w:customStyle="1" w:styleId="1Char">
-    <w:name w:val="标题 1 Char"/>
+  <w:style w:type="character" w:customStyle="1" w:styleId="10">
+    <w:name w:val="标题 1字符"/>
     <w:basedOn w:val="a0"/>
     <w:link w:val="1"/>
     <w:uiPriority w:val="9"/>
@@ -15809,11 +15902,11 @@
       <w:szCs w:val="44"/>
     </w:rPr>
   </w:style>
-  <w:style w:type="paragraph" w:styleId="a6">
+  <w:style w:type="paragraph" w:styleId="a8">
     <w:name w:val="Subtitle"/>
     <w:basedOn w:val="a"/>
     <w:next w:val="a"/>
-    <w:link w:val="Char1"/>
+    <w:link w:val="a9"/>
     <w:uiPriority w:val="11"/>
     <w:qFormat/>
     <w:rsid w:val="00953352"/>
@@ -15831,10 +15924,10 @@
       <w:szCs w:val="32"/>
     </w:rPr>
   </w:style>
-  <w:style w:type="character" w:customStyle="1" w:styleId="Char1">
-    <w:name w:val="副标题 Char"/>
+  <w:style w:type="character" w:customStyle="1" w:styleId="a9">
+    <w:name w:val="副标题字符"/>
     <w:basedOn w:val="a0"/>
-    <w:link w:val="a6"/>
+    <w:link w:val="a8"/>
     <w:uiPriority w:val="11"/>
     <w:rsid w:val="00953352"/>
     <w:rPr>
@@ -15846,8 +15939,8 @@
       <w:szCs w:val="32"/>
     </w:rPr>
   </w:style>
-  <w:style w:type="character" w:customStyle="1" w:styleId="2Char">
-    <w:name w:val="标题 2 Char"/>
+  <w:style w:type="character" w:customStyle="1" w:styleId="20">
+    <w:name w:val="标题 2字符"/>
     <w:basedOn w:val="a0"/>
     <w:link w:val="2"/>
     <w:uiPriority w:val="9"/>
@@ -15868,6 +15961,7 @@
     <w:tblPr>
       <w:tblStyleRowBandSize w:val="1"/>
       <w:tblStyleColBandSize w:val="1"/>
+      <w:tblInd w:w="0" w:type="dxa"/>
       <w:tblBorders>
         <w:top w:val="single" w:sz="8" w:space="0" w:color="4472C4" w:themeColor="accent5"/>
         <w:left w:val="single" w:sz="8" w:space="0" w:color="4472C4" w:themeColor="accent5"/>
@@ -15876,6 +15970,12 @@
         <w:insideH w:val="single" w:sz="8" w:space="0" w:color="4472C4" w:themeColor="accent5"/>
         <w:insideV w:val="single" w:sz="8" w:space="0" w:color="4472C4" w:themeColor="accent5"/>
       </w:tblBorders>
+      <w:tblCellMar>
+        <w:top w:w="0" w:type="dxa"/>
+        <w:left w:w="108" w:type="dxa"/>
+        <w:bottom w:w="0" w:type="dxa"/>
+        <w:right w:w="108" w:type="dxa"/>
+      </w:tblCellMar>
     </w:tblPr>
     <w:tblStylePr w:type="firstRow">
       <w:pPr>
@@ -15980,7 +16080,7 @@
       </w:tcPr>
     </w:tblStylePr>
   </w:style>
-  <w:style w:type="paragraph" w:styleId="a7">
+  <w:style w:type="paragraph" w:styleId="aa">
     <w:name w:val="caption"/>
     <w:basedOn w:val="a"/>
     <w:next w:val="a"/>
@@ -15994,7 +16094,7 @@
       <w:szCs w:val="20"/>
     </w:rPr>
   </w:style>
-  <w:style w:type="paragraph" w:customStyle="1" w:styleId="20">
+  <w:style w:type="paragraph" w:customStyle="1" w:styleId="21">
     <w:name w:val="表格样式 2"/>
     <w:rsid w:val="00061F2E"/>
     <w:pPr>
@@ -16016,7 +16116,7 @@
       <w:bdr w:val="nil"/>
     </w:rPr>
   </w:style>
-  <w:style w:type="paragraph" w:styleId="a8">
+  <w:style w:type="paragraph" w:styleId="ab">
     <w:name w:val="List Paragraph"/>
     <w:basedOn w:val="a"/>
     <w:uiPriority w:val="34"/>
@@ -16026,8 +16126,8 @@
       <w:ind w:firstLineChars="200" w:firstLine="420"/>
     </w:pPr>
   </w:style>
-  <w:style w:type="character" w:customStyle="1" w:styleId="3Char">
-    <w:name w:val="标题 3 Char"/>
+  <w:style w:type="character" w:customStyle="1" w:styleId="30">
+    <w:name w:val="标题 3字符"/>
     <w:basedOn w:val="a0"/>
     <w:link w:val="3"/>
     <w:uiPriority w:val="9"/>
@@ -16039,7 +16139,7 @@
       <w:szCs w:val="32"/>
     </w:rPr>
   </w:style>
-  <w:style w:type="paragraph" w:styleId="21">
+  <w:style w:type="paragraph" w:styleId="22">
     <w:name w:val="toc 2"/>
     <w:basedOn w:val="a"/>
     <w:next w:val="a"/>
@@ -16051,7 +16151,7 @@
       <w:ind w:leftChars="200" w:left="420"/>
     </w:pPr>
   </w:style>
-  <w:style w:type="paragraph" w:styleId="10">
+  <w:style w:type="paragraph" w:styleId="11">
     <w:name w:val="toc 1"/>
     <w:basedOn w:val="a"/>
     <w:next w:val="a"/>
@@ -16060,7 +16160,7 @@
     <w:unhideWhenUsed/>
     <w:rsid w:val="00FF6A85"/>
   </w:style>
-  <w:style w:type="paragraph" w:styleId="30">
+  <w:style w:type="paragraph" w:styleId="31">
     <w:name w:val="toc 3"/>
     <w:basedOn w:val="a"/>
     <w:next w:val="a"/>
@@ -16072,7 +16172,7 @@
       <w:ind w:leftChars="400" w:left="840"/>
     </w:pPr>
   </w:style>
-  <w:style w:type="character" w:styleId="a9">
+  <w:style w:type="character" w:styleId="ac">
     <w:name w:val="Hyperlink"/>
     <w:basedOn w:val="a0"/>
     <w:uiPriority w:val="99"/>
@@ -16352,7 +16452,7 @@
 </file>
 
 <file path=customXml/itemProps1.xml><?xml version="1.0" encoding="utf-8"?>
-<ds:datastoreItem xmlns:ds="http://schemas.openxmlformats.org/officeDocument/2006/customXml" ds:itemID="{1978B015-7C00-447E-9EAB-40631E9D00A5}">
+<ds:datastoreItem xmlns:ds="http://schemas.openxmlformats.org/officeDocument/2006/customXml" ds:itemID="{8F00A9E1-BA66-BE44-A778-F5437E160447}">
   <ds:schemaRefs>
     <ds:schemaRef ds:uri="http://schemas.openxmlformats.org/officeDocument/2006/bibliography"/>
   </ds:schemaRefs>
